--- a/PROPOSALRachmad  Pambudi 032 rev2 .docx
+++ b/PROPOSALRachmad  Pambudi 032 rev2 .docx
@@ -12,8 +12,6 @@
           <w:sz w:val="28"/>
         </w:rPr>
       </w:pPr>
-      <w:bookmarkStart w:id="0" w:name="_GoBack"/>
-      <w:bookmarkEnd w:id="0"/>
       <w:r>
         <w:rPr>
           <w:b/>
@@ -77,13 +75,23 @@
         </w:rPr>
         <w:t xml:space="preserve"> </w:t>
       </w:r>
+      <w:proofErr w:type="gramStart"/>
       <w:r>
         <w:rPr>
           <w:b/>
           <w:i/>
           <w:color w:val="000000" w:themeColor="text1"/>
         </w:rPr>
-        <w:t xml:space="preserve">( Long-Short Term Memory </w:t>
+        <w:t>( Long</w:t>
+      </w:r>
+      <w:proofErr w:type="gramEnd"/>
+      <w:r>
+        <w:rPr>
+          <w:b/>
+          <w:i/>
+          <w:color w:val="000000" w:themeColor="text1"/>
+        </w:rPr>
+        <w:t xml:space="preserve">-Short Term Memory </w:t>
       </w:r>
       <w:r>
         <w:rPr>
@@ -259,7 +267,23 @@
           <w:b/>
           <w:color w:val="000000" w:themeColor="text1"/>
         </w:rPr>
-        <w:t xml:space="preserve">Disusun oleh : </w:t>
+        <w:t xml:space="preserve">Disusun </w:t>
+      </w:r>
+      <w:proofErr w:type="gramStart"/>
+      <w:r>
+        <w:rPr>
+          <w:b/>
+          <w:color w:val="000000" w:themeColor="text1"/>
+        </w:rPr>
+        <w:t>oleh :</w:t>
+      </w:r>
+      <w:proofErr w:type="gramEnd"/>
+      <w:r>
+        <w:rPr>
+          <w:b/>
+          <w:color w:val="000000" w:themeColor="text1"/>
+        </w:rPr>
+        <w:t xml:space="preserve"> </w:t>
       </w:r>
     </w:p>
     <w:p>
@@ -381,15 +405,16 @@
           <w:color w:val="000000" w:themeColor="text1"/>
           <w:sz w:val="22"/>
         </w:rPr>
-        <w:t>Dosen Pembimbing 1. Eka Mala Sari Rochman, S.Ko</w:t>
-      </w:r>
+        <w:t xml:space="preserve">Dosen Pembimbing 1. Eka Mala Sari Rochman, </w:t>
+      </w:r>
+      <w:proofErr w:type="gramStart"/>
       <w:r>
         <w:rPr>
           <w:b/>
           <w:color w:val="000000" w:themeColor="text1"/>
           <w:sz w:val="22"/>
         </w:rPr>
-        <w:t>m., M.Kom  19841104 200812 2</w:t>
+        <w:t>S.Ko</w:t>
       </w:r>
       <w:r>
         <w:rPr>
@@ -397,6 +422,23 @@
           <w:color w:val="000000" w:themeColor="text1"/>
           <w:sz w:val="22"/>
         </w:rPr>
+        <w:t>m.,</w:t>
+      </w:r>
+      <w:proofErr w:type="gramEnd"/>
+      <w:r>
+        <w:rPr>
+          <w:b/>
+          <w:color w:val="000000" w:themeColor="text1"/>
+          <w:sz w:val="22"/>
+        </w:rPr>
+        <w:t xml:space="preserve"> M.Kom  19841104 200812 2</w:t>
+      </w:r>
+      <w:r>
+        <w:rPr>
+          <w:b/>
+          <w:color w:val="000000" w:themeColor="text1"/>
+          <w:sz w:val="22"/>
+        </w:rPr>
         <w:t>003 Dosen Pembimbing 2. Sri Herawati</w:t>
       </w:r>
       <w:r>
@@ -405,15 +447,33 @@
           <w:color w:val="000000" w:themeColor="text1"/>
           <w:sz w:val="22"/>
         </w:rPr>
-        <w:t>, S.K</w:t>
-      </w:r>
+        <w:t xml:space="preserve">, </w:t>
+      </w:r>
+      <w:proofErr w:type="gramStart"/>
       <w:r>
         <w:rPr>
           <w:b/>
           <w:color w:val="000000" w:themeColor="text1"/>
           <w:sz w:val="22"/>
         </w:rPr>
-        <w:t xml:space="preserve">om., M.Kom.,  </w:t>
+        <w:t>S.K</w:t>
+      </w:r>
+      <w:r>
+        <w:rPr>
+          <w:b/>
+          <w:color w:val="000000" w:themeColor="text1"/>
+          <w:sz w:val="22"/>
+        </w:rPr>
+        <w:t>om.,</w:t>
+      </w:r>
+      <w:proofErr w:type="gramEnd"/>
+      <w:r>
+        <w:rPr>
+          <w:b/>
+          <w:color w:val="000000" w:themeColor="text1"/>
+          <w:sz w:val="22"/>
+        </w:rPr>
+        <w:t xml:space="preserve"> M.Kom.,  </w:t>
       </w:r>
       <w:r>
         <w:rPr>
@@ -545,7 +605,7 @@
           <w:color w:val="000000" w:themeColor="text1"/>
         </w:rPr>
       </w:pPr>
-      <w:bookmarkStart w:id="1" w:name="_Toc30405649"/>
+      <w:bookmarkStart w:id="0" w:name="_Toc30405649"/>
       <w:r>
         <w:rPr>
           <w:color w:val="000000" w:themeColor="text1"/>
@@ -554,7 +614,7 @@
         <w:lastRenderedPageBreak/>
         <w:t>LEMBAR PERSETUJUAN PROPOSAL</w:t>
       </w:r>
-      <w:bookmarkEnd w:id="1"/>
+      <w:bookmarkEnd w:id="0"/>
       <w:r>
         <w:rPr>
           <w:color w:val="000000" w:themeColor="text1"/>
@@ -1006,8 +1066,17 @@
                 <w:b/>
                 <w:color w:val="000000" w:themeColor="text1"/>
               </w:rPr>
-              <w:t>: 1. Eka Mala Sari Rochman, S.Kom.,</w:t>
-            </w:r>
+              <w:t xml:space="preserve">: 1. Eka Mala Sari Rochman, </w:t>
+            </w:r>
+            <w:proofErr w:type="gramStart"/>
+            <w:r>
+              <w:rPr>
+                <w:b/>
+                <w:color w:val="000000" w:themeColor="text1"/>
+              </w:rPr>
+              <w:t>S.Kom.,</w:t>
+            </w:r>
+            <w:proofErr w:type="gramEnd"/>
             <w:r>
               <w:rPr>
                 <w:color w:val="000000" w:themeColor="text1"/>
@@ -1088,7 +1157,23 @@
                 <w:b/>
                 <w:color w:val="000000" w:themeColor="text1"/>
               </w:rPr>
-              <w:t xml:space="preserve">  2. Sri Herawati, S.Kom., M.Kom., </w:t>
+              <w:t xml:space="preserve">  2. Sri Herawati, </w:t>
+            </w:r>
+            <w:proofErr w:type="gramStart"/>
+            <w:r>
+              <w:rPr>
+                <w:b/>
+                <w:color w:val="000000" w:themeColor="text1"/>
+              </w:rPr>
+              <w:t>S.Kom.,</w:t>
+            </w:r>
+            <w:proofErr w:type="gramEnd"/>
+            <w:r>
+              <w:rPr>
+                <w:b/>
+                <w:color w:val="000000" w:themeColor="text1"/>
+              </w:rPr>
+              <w:t xml:space="preserve"> M.Kom., </w:t>
             </w:r>
           </w:p>
         </w:tc>
@@ -1232,7 +1317,23 @@
           <w:b/>
           <w:color w:val="000000" w:themeColor="text1"/>
         </w:rPr>
-        <w:t>ada Tanggal, ............. 2019</w:t>
+        <w:t xml:space="preserve">ada </w:t>
+      </w:r>
+      <w:proofErr w:type="gramStart"/>
+      <w:r>
+        <w:rPr>
+          <w:b/>
+          <w:color w:val="000000" w:themeColor="text1"/>
+        </w:rPr>
+        <w:t>Tanggal, .............</w:t>
+      </w:r>
+      <w:proofErr w:type="gramEnd"/>
+      <w:r>
+        <w:rPr>
+          <w:b/>
+          <w:color w:val="000000" w:themeColor="text1"/>
+        </w:rPr>
+        <w:t xml:space="preserve"> 2019</w:t>
       </w:r>
     </w:p>
     <w:p>
@@ -1365,32 +1466,9 @@
           <w:sz w:val="22"/>
           <w:u w:val="single" w:color="000000"/>
         </w:rPr>
-        <w:t>Eka Mala Sari Rochman, S.Kom., M.Kom.</w:t>
-      </w:r>
-      <w:r>
-        <w:rPr>
-          <w:b/>
-          <w:color w:val="000000" w:themeColor="text1"/>
-          <w:sz w:val="22"/>
-        </w:rPr>
-        <w:t xml:space="preserve">      </w:t>
-      </w:r>
-      <w:r>
-        <w:rPr>
-          <w:b/>
-          <w:color w:val="000000" w:themeColor="text1"/>
-          <w:sz w:val="22"/>
-        </w:rPr>
-        <w:t xml:space="preserve">  </w:t>
-      </w:r>
-      <w:r>
-        <w:rPr>
-          <w:b/>
-          <w:color w:val="000000" w:themeColor="text1"/>
-          <w:sz w:val="22"/>
-        </w:rPr>
-        <w:t xml:space="preserve">       </w:t>
-      </w:r>
+        <w:t xml:space="preserve">Eka Mala Sari Rochman, </w:t>
+      </w:r>
+      <w:proofErr w:type="gramStart"/>
       <w:r>
         <w:rPr>
           <w:b/>
@@ -1398,7 +1476,70 @@
           <w:sz w:val="22"/>
           <w:u w:val="single" w:color="000000"/>
         </w:rPr>
-        <w:t>Sri Herawati, S.Kom., M.Kom.,</w:t>
+        <w:t>S.Kom.,</w:t>
+      </w:r>
+      <w:proofErr w:type="gramEnd"/>
+      <w:r>
+        <w:rPr>
+          <w:b/>
+          <w:color w:val="000000" w:themeColor="text1"/>
+          <w:sz w:val="22"/>
+          <w:u w:val="single" w:color="000000"/>
+        </w:rPr>
+        <w:t xml:space="preserve"> M.Kom.</w:t>
+      </w:r>
+      <w:r>
+        <w:rPr>
+          <w:b/>
+          <w:color w:val="000000" w:themeColor="text1"/>
+          <w:sz w:val="22"/>
+        </w:rPr>
+        <w:t xml:space="preserve">      </w:t>
+      </w:r>
+      <w:r>
+        <w:rPr>
+          <w:b/>
+          <w:color w:val="000000" w:themeColor="text1"/>
+          <w:sz w:val="22"/>
+        </w:rPr>
+        <w:t xml:space="preserve">  </w:t>
+      </w:r>
+      <w:r>
+        <w:rPr>
+          <w:b/>
+          <w:color w:val="000000" w:themeColor="text1"/>
+          <w:sz w:val="22"/>
+        </w:rPr>
+        <w:t xml:space="preserve">       </w:t>
+      </w:r>
+      <w:r>
+        <w:rPr>
+          <w:b/>
+          <w:color w:val="000000" w:themeColor="text1"/>
+          <w:sz w:val="22"/>
+          <w:u w:val="single" w:color="000000"/>
+        </w:rPr>
+        <w:t xml:space="preserve">Sri Herawati, </w:t>
+      </w:r>
+      <w:proofErr w:type="gramStart"/>
+      <w:r>
+        <w:rPr>
+          <w:b/>
+          <w:color w:val="000000" w:themeColor="text1"/>
+          <w:sz w:val="22"/>
+          <w:u w:val="single" w:color="000000"/>
+        </w:rPr>
+        <w:t>S.Kom.,</w:t>
+      </w:r>
+      <w:proofErr w:type="gramEnd"/>
+      <w:r>
+        <w:rPr>
+          <w:b/>
+          <w:color w:val="000000" w:themeColor="text1"/>
+          <w:sz w:val="22"/>
+          <w:u w:val="single" w:color="000000"/>
+        </w:rPr>
+        <w:t xml:space="preserve"> M.Kom.,</w:t>
       </w:r>
       <w:r>
         <w:rPr>
@@ -1887,12 +2028,30 @@
           <w:color w:val="000000" w:themeColor="text1"/>
           <w:u w:val="single" w:color="000000"/>
         </w:rPr>
-        <w:t>Yoga Dwitya Pramudita, S.Kom., M.Cs.</w:t>
-      </w:r>
+        <w:t xml:space="preserve">Yoga Dwitya Pramudita, </w:t>
+      </w:r>
+      <w:proofErr w:type="gramStart"/>
       <w:r>
         <w:rPr>
           <w:b/>
           <w:color w:val="000000" w:themeColor="text1"/>
+          <w:u w:val="single" w:color="000000"/>
+        </w:rPr>
+        <w:t>S.Kom.,</w:t>
+      </w:r>
+      <w:proofErr w:type="gramEnd"/>
+      <w:r>
+        <w:rPr>
+          <w:b/>
+          <w:color w:val="000000" w:themeColor="text1"/>
+          <w:u w:val="single" w:color="000000"/>
+        </w:rPr>
+        <w:t xml:space="preserve"> M.Cs.</w:t>
+      </w:r>
+      <w:r>
+        <w:rPr>
+          <w:b/>
+          <w:color w:val="000000" w:themeColor="text1"/>
         </w:rPr>
         <w:t xml:space="preserve"> </w:t>
       </w:r>
@@ -1916,7 +2075,25 @@
           <w:color w:val="000000" w:themeColor="text1"/>
           <w:u w:val="single" w:color="000000"/>
         </w:rPr>
-        <w:t>Husni, S.Kom., M.Kom</w:t>
+        <w:t xml:space="preserve">Husni, </w:t>
+      </w:r>
+      <w:proofErr w:type="gramStart"/>
+      <w:r>
+        <w:rPr>
+          <w:b/>
+          <w:color w:val="000000" w:themeColor="text1"/>
+          <w:u w:val="single" w:color="000000"/>
+        </w:rPr>
+        <w:t>S.Kom.,</w:t>
+      </w:r>
+      <w:proofErr w:type="gramEnd"/>
+      <w:r>
+        <w:rPr>
+          <w:b/>
+          <w:color w:val="000000" w:themeColor="text1"/>
+          <w:u w:val="single" w:color="000000"/>
+        </w:rPr>
+        <w:t xml:space="preserve"> M.Kom</w:t>
       </w:r>
       <w:r>
         <w:rPr>
@@ -2011,7 +2188,7 @@
           <w:sz w:val="32"/>
         </w:rPr>
       </w:pPr>
-      <w:bookmarkStart w:id="2" w:name="_Toc30405650"/>
+      <w:bookmarkStart w:id="1" w:name="_Toc30405650"/>
       <w:r>
         <w:rPr>
           <w:color w:val="000000" w:themeColor="text1"/>
@@ -2020,7 +2197,7 @@
         <w:lastRenderedPageBreak/>
         <w:t>ABSTRAK</w:t>
       </w:r>
-      <w:bookmarkEnd w:id="2"/>
+      <w:bookmarkEnd w:id="1"/>
     </w:p>
     <w:p>
       <w:pPr>
@@ -2313,7 +2490,7 @@
           <w:sz w:val="32"/>
         </w:rPr>
       </w:pPr>
-      <w:bookmarkStart w:id="3" w:name="_Toc30405651"/>
+      <w:bookmarkStart w:id="2" w:name="_Toc30405651"/>
       <w:r>
         <w:rPr>
           <w:color w:val="000000" w:themeColor="text1"/>
@@ -2322,7 +2499,7 @@
         <w:lastRenderedPageBreak/>
         <w:t>DAFTAR ISI</w:t>
       </w:r>
-      <w:bookmarkEnd w:id="3"/>
+      <w:bookmarkEnd w:id="2"/>
       <w:r>
         <w:rPr>
           <w:color w:val="000000" w:themeColor="text1"/>
@@ -2341,7 +2518,6 @@
           <w:docPartGallery w:val="Table of Contents"/>
         </w:docPartObj>
       </w:sdtPr>
-      <w:sdtEndPr/>
       <w:sdtContent>
         <w:p>
           <w:pPr>
@@ -5565,7 +5741,7 @@
           <w:sz w:val="32"/>
         </w:rPr>
       </w:pPr>
-      <w:bookmarkStart w:id="4" w:name="_Toc30405652"/>
+      <w:bookmarkStart w:id="3" w:name="_Toc30405652"/>
       <w:r>
         <w:rPr>
           <w:color w:val="000000" w:themeColor="text1"/>
@@ -5574,7 +5750,7 @@
         <w:lastRenderedPageBreak/>
         <w:t>DAFTAR GAMBAR</w:t>
       </w:r>
-      <w:bookmarkEnd w:id="4"/>
+      <w:bookmarkEnd w:id="3"/>
       <w:r>
         <w:rPr>
           <w:color w:val="000000" w:themeColor="text1"/>
@@ -6350,7 +6526,7 @@
           <w:sz w:val="32"/>
         </w:rPr>
       </w:pPr>
-      <w:bookmarkStart w:id="5" w:name="_Toc30405653"/>
+      <w:bookmarkStart w:id="4" w:name="_Toc30405653"/>
       <w:r>
         <w:rPr>
           <w:color w:val="000000" w:themeColor="text1"/>
@@ -6359,7 +6535,7 @@
         <w:lastRenderedPageBreak/>
         <w:t>DAFTAR TABEL</w:t>
       </w:r>
-      <w:bookmarkEnd w:id="5"/>
+      <w:bookmarkEnd w:id="4"/>
       <w:r>
         <w:rPr>
           <w:color w:val="000000" w:themeColor="text1"/>
@@ -6638,7 +6814,7 @@
           <w:sz w:val="32"/>
         </w:rPr>
       </w:pPr>
-      <w:bookmarkStart w:id="6" w:name="_Toc30405654"/>
+      <w:bookmarkStart w:id="5" w:name="_Toc30405654"/>
       <w:r>
         <w:rPr>
           <w:color w:val="000000" w:themeColor="text1"/>
@@ -6647,7 +6823,7 @@
         <w:lastRenderedPageBreak/>
         <w:t>BAB I PENDAHULUAN</w:t>
       </w:r>
-      <w:bookmarkEnd w:id="6"/>
+      <w:bookmarkEnd w:id="5"/>
       <w:r>
         <w:rPr>
           <w:color w:val="000000" w:themeColor="text1"/>
@@ -6666,7 +6842,7 @@
           <w:sz w:val="28"/>
         </w:rPr>
       </w:pPr>
-      <w:bookmarkStart w:id="7" w:name="_Toc30405655"/>
+      <w:bookmarkStart w:id="6" w:name="_Toc30405655"/>
       <w:r>
         <w:rPr>
           <w:color w:val="000000" w:themeColor="text1"/>
@@ -6689,7 +6865,7 @@
         </w:rPr>
         <w:t>Latar Belakang</w:t>
       </w:r>
-      <w:bookmarkEnd w:id="7"/>
+      <w:bookmarkEnd w:id="6"/>
       <w:r>
         <w:rPr>
           <w:color w:val="000000" w:themeColor="text1"/>
@@ -6722,7 +6898,23 @@
           <w:color w:val="000000" w:themeColor="text1"/>
           <w:szCs w:val="24"/>
         </w:rPr>
-        <w:t>Saham adalah surat berharga yang dikeluarkan oleh perusahaan BUMN ataupun Swasta yang berbentuk Perseroan Terbatas (PT). Pemilik saham juga memiliki hak untuk memil</w:t>
+        <w:t xml:space="preserve">Saham adalah </w:t>
+      </w:r>
+      <w:proofErr w:type="gramStart"/>
+      <w:r>
+        <w:rPr>
+          <w:color w:val="000000" w:themeColor="text1"/>
+          <w:szCs w:val="24"/>
+        </w:rPr>
+        <w:t>surat</w:t>
+      </w:r>
+      <w:proofErr w:type="gramEnd"/>
+      <w:r>
+        <w:rPr>
+          <w:color w:val="000000" w:themeColor="text1"/>
+          <w:szCs w:val="24"/>
+        </w:rPr>
+        <w:t xml:space="preserve"> berharga yang dikeluarkan oleh perusahaan BUMN ataupun Swasta yang berbentuk Perseroan Terbatas (PT). Pemilik saham juga memiliki hak untuk memil</w:t>
       </w:r>
       <w:r>
         <w:rPr>
@@ -7129,7 +7321,23 @@
           <w:color w:val="000000" w:themeColor="text1"/>
           <w:szCs w:val="24"/>
         </w:rPr>
-        <w:t xml:space="preserve">RNN tidak dapat untuk belajar menghubungkan informasi karena memori lama yang tersimpan akan semakin tidak berguna dengan seiringnya waktu berjalan karena tertimpa atau tergantikan dengan memori baru, permasalahan ini ditemukan </w:t>
+        <w:t xml:space="preserve">RNN tidak dapat untuk belajar menghubungkan informasi karena memori lama yang tersimpan </w:t>
+      </w:r>
+      <w:proofErr w:type="gramStart"/>
+      <w:r>
+        <w:rPr>
+          <w:color w:val="000000" w:themeColor="text1"/>
+          <w:szCs w:val="24"/>
+        </w:rPr>
+        <w:t>akan</w:t>
+      </w:r>
+      <w:proofErr w:type="gramEnd"/>
+      <w:r>
+        <w:rPr>
+          <w:color w:val="000000" w:themeColor="text1"/>
+          <w:szCs w:val="24"/>
+        </w:rPr>
+        <w:t xml:space="preserve"> semakin tidak berguna dengan seiringnya waktu berjalan karena tertimpa atau tergantikan dengan memori baru, permasalahan ini ditemukan </w:t>
       </w:r>
       <w:r>
         <w:rPr>
@@ -7252,7 +7460,23 @@
           <w:color w:val="000000" w:themeColor="text1"/>
           <w:szCs w:val="24"/>
         </w:rPr>
-        <w:t>Penelitian ini akan menerapkan metode LSTM</w:t>
+        <w:t xml:space="preserve">Penelitian ini </w:t>
+      </w:r>
+      <w:proofErr w:type="gramStart"/>
+      <w:r>
+        <w:rPr>
+          <w:color w:val="000000" w:themeColor="text1"/>
+          <w:szCs w:val="24"/>
+        </w:rPr>
+        <w:t>akan</w:t>
+      </w:r>
+      <w:proofErr w:type="gramEnd"/>
+      <w:r>
+        <w:rPr>
+          <w:color w:val="000000" w:themeColor="text1"/>
+          <w:szCs w:val="24"/>
+        </w:rPr>
+        <w:t xml:space="preserve"> menerapkan metode LSTM</w:t>
       </w:r>
       <w:r>
         <w:rPr>
@@ -7366,7 +7590,7 @@
           <w:sz w:val="28"/>
         </w:rPr>
       </w:pPr>
-      <w:bookmarkStart w:id="8" w:name="_Toc30405656"/>
+      <w:bookmarkStart w:id="7" w:name="_Toc30405656"/>
       <w:r>
         <w:rPr>
           <w:color w:val="000000" w:themeColor="text1"/>
@@ -7389,7 +7613,7 @@
         </w:rPr>
         <w:t>Perumusan Masalah</w:t>
       </w:r>
-      <w:bookmarkEnd w:id="8"/>
+      <w:bookmarkEnd w:id="7"/>
       <w:r>
         <w:rPr>
           <w:color w:val="000000" w:themeColor="text1"/>
@@ -7408,7 +7632,7 @@
           <w:color w:val="000000" w:themeColor="text1"/>
         </w:rPr>
       </w:pPr>
-      <w:bookmarkStart w:id="9" w:name="_Toc30405657"/>
+      <w:bookmarkStart w:id="8" w:name="_Toc30405657"/>
       <w:r>
         <w:rPr>
           <w:color w:val="000000" w:themeColor="text1"/>
@@ -7428,7 +7652,7 @@
         </w:rPr>
         <w:t>Permasalahan</w:t>
       </w:r>
-      <w:bookmarkEnd w:id="9"/>
+      <w:bookmarkEnd w:id="8"/>
       <w:r>
         <w:rPr>
           <w:color w:val="000000" w:themeColor="text1"/>
@@ -7461,7 +7685,7 @@
           <w:color w:val="000000" w:themeColor="text1"/>
         </w:rPr>
       </w:pPr>
-      <w:bookmarkStart w:id="10" w:name="_Toc30405658"/>
+      <w:bookmarkStart w:id="9" w:name="_Toc30405658"/>
       <w:r>
         <w:rPr>
           <w:color w:val="000000" w:themeColor="text1"/>
@@ -7481,7 +7705,7 @@
         </w:rPr>
         <w:t>Metode Usulan</w:t>
       </w:r>
-      <w:bookmarkEnd w:id="10"/>
+      <w:bookmarkEnd w:id="9"/>
       <w:r>
         <w:rPr>
           <w:color w:val="000000" w:themeColor="text1"/>
@@ -7572,14 +7796,14 @@
           <w:color w:val="000000" w:themeColor="text1"/>
         </w:rPr>
       </w:pPr>
-      <w:bookmarkStart w:id="11" w:name="_Toc30405659"/>
+      <w:bookmarkStart w:id="10" w:name="_Toc30405659"/>
       <w:r>
         <w:rPr>
           <w:color w:val="000000" w:themeColor="text1"/>
         </w:rPr>
         <w:t>1.2.3 Pertanyaan Penelitian</w:t>
       </w:r>
-      <w:bookmarkEnd w:id="11"/>
+      <w:bookmarkEnd w:id="10"/>
       <w:r>
         <w:rPr>
           <w:color w:val="000000" w:themeColor="text1"/>
@@ -7682,7 +7906,7 @@
           <w:sz w:val="28"/>
         </w:rPr>
       </w:pPr>
-      <w:bookmarkStart w:id="12" w:name="_Toc30405660"/>
+      <w:bookmarkStart w:id="11" w:name="_Toc30405660"/>
       <w:r>
         <w:rPr>
           <w:color w:val="000000" w:themeColor="text1"/>
@@ -7705,7 +7929,7 @@
         </w:rPr>
         <w:t>Tujuan dan Manfaat</w:t>
       </w:r>
-      <w:bookmarkEnd w:id="12"/>
+      <w:bookmarkEnd w:id="11"/>
       <w:r>
         <w:rPr>
           <w:color w:val="000000" w:themeColor="text1"/>
@@ -7723,14 +7947,14 @@
           <w:color w:val="000000" w:themeColor="text1"/>
         </w:rPr>
       </w:pPr>
-      <w:bookmarkStart w:id="13" w:name="_Toc30405661"/>
+      <w:bookmarkStart w:id="12" w:name="_Toc30405661"/>
       <w:r>
         <w:rPr>
           <w:color w:val="000000" w:themeColor="text1"/>
         </w:rPr>
         <w:t>1.3.1 Tujuan Penelitian</w:t>
       </w:r>
-      <w:bookmarkEnd w:id="13"/>
+      <w:bookmarkEnd w:id="12"/>
       <w:r>
         <w:rPr>
           <w:color w:val="000000" w:themeColor="text1"/>
@@ -7855,14 +8079,14 @@
           <w:color w:val="000000" w:themeColor="text1"/>
         </w:rPr>
       </w:pPr>
-      <w:bookmarkStart w:id="14" w:name="_Toc30405662"/>
+      <w:bookmarkStart w:id="13" w:name="_Toc30405662"/>
       <w:r>
         <w:rPr>
           <w:color w:val="000000" w:themeColor="text1"/>
         </w:rPr>
         <w:t>1.3.2 Manfaat Penelitian</w:t>
       </w:r>
-      <w:bookmarkEnd w:id="14"/>
+      <w:bookmarkEnd w:id="13"/>
       <w:r>
         <w:rPr>
           <w:color w:val="000000" w:themeColor="text1"/>
@@ -7941,11 +8165,19 @@
         </w:rPr>
         <w:t xml:space="preserve"> </w:t>
       </w:r>
-      <w:r>
-        <w:rPr>
-          <w:color w:val="000000" w:themeColor="text1"/>
-        </w:rPr>
-        <w:t xml:space="preserve">untuk sistem prediksi. </w:t>
+      <w:proofErr w:type="gramStart"/>
+      <w:r>
+        <w:rPr>
+          <w:color w:val="000000" w:themeColor="text1"/>
+        </w:rPr>
+        <w:t>untuk</w:t>
+      </w:r>
+      <w:proofErr w:type="gramEnd"/>
+      <w:r>
+        <w:rPr>
+          <w:color w:val="000000" w:themeColor="text1"/>
+        </w:rPr>
+        <w:t xml:space="preserve"> sistem prediksi. </w:t>
       </w:r>
     </w:p>
     <w:p>
@@ -8032,7 +8264,7 @@
           <w:sz w:val="28"/>
         </w:rPr>
       </w:pPr>
-      <w:bookmarkStart w:id="15" w:name="_Toc30405663"/>
+      <w:bookmarkStart w:id="14" w:name="_Toc30405663"/>
       <w:r>
         <w:rPr>
           <w:color w:val="000000" w:themeColor="text1"/>
@@ -8055,7 +8287,7 @@
         </w:rPr>
         <w:t>Batasan-batasan</w:t>
       </w:r>
-      <w:bookmarkEnd w:id="15"/>
+      <w:bookmarkEnd w:id="14"/>
       <w:r>
         <w:rPr>
           <w:color w:val="000000" w:themeColor="text1"/>
@@ -8076,7 +8308,21 @@
         <w:rPr>
           <w:color w:val="000000" w:themeColor="text1"/>
         </w:rPr>
-        <w:t xml:space="preserve">Batasan masalah pada penelitian ini adalah sebagai berikut : </w:t>
+        <w:t xml:space="preserve">Batasan masalah pada penelitian ini adalah sebagai </w:t>
+      </w:r>
+      <w:proofErr w:type="gramStart"/>
+      <w:r>
+        <w:rPr>
+          <w:color w:val="000000" w:themeColor="text1"/>
+        </w:rPr>
+        <w:t>berikut :</w:t>
+      </w:r>
+      <w:proofErr w:type="gramEnd"/>
+      <w:r>
+        <w:rPr>
+          <w:color w:val="000000" w:themeColor="text1"/>
+        </w:rPr>
+        <w:t xml:space="preserve"> </w:t>
       </w:r>
     </w:p>
     <w:p>
@@ -8095,17 +8341,38 @@
         <w:rPr>
           <w:color w:val="000000" w:themeColor="text1"/>
         </w:rPr>
-        <w:t>Data yang akan digunakan pada penelitian ini adalah data saham disitus Alphavantage</w:t>
+        <w:t xml:space="preserve">Data yang akan digunakan pada penelitian ini adalah data saham disitus </w:t>
+      </w:r>
+      <w:proofErr w:type="gramStart"/>
+      <w:r>
+        <w:rPr>
+          <w:color w:val="000000" w:themeColor="text1"/>
+        </w:rPr>
+        <w:t>Alphavantage</w:t>
+      </w:r>
+      <w:proofErr w:type="gramEnd"/>
+      <w:r>
+        <w:fldChar w:fldCharType="begin"/>
+      </w:r>
+      <w:r>
+        <w:instrText xml:space="preserve"> HYPERLINK "https://www.alphavantage.co/" \h </w:instrText>
+      </w:r>
+      <w:r>
+        <w:fldChar w:fldCharType="separate"/>
+      </w:r>
+      <w:r>
+        <w:rPr>
+          <w:color w:val="000000" w:themeColor="text1"/>
+        </w:rPr>
+        <w:t>(</w:t>
+      </w:r>
+      <w:r>
+        <w:rPr>
+          <w:color w:val="000000" w:themeColor="text1"/>
+        </w:rPr>
+        <w:fldChar w:fldCharType="end"/>
       </w:r>
       <w:hyperlink r:id="rId9">
-        <w:r>
-          <w:rPr>
-            <w:color w:val="000000" w:themeColor="text1"/>
-          </w:rPr>
-          <w:t>(</w:t>
-        </w:r>
-      </w:hyperlink>
-      <w:hyperlink r:id="rId10">
         <w:r>
           <w:rPr>
             <w:color w:val="000000" w:themeColor="text1"/>
@@ -8114,7 +8381,7 @@
           <w:t>https://www.alphavantage.co/</w:t>
         </w:r>
       </w:hyperlink>
-      <w:hyperlink r:id="rId11">
+      <w:hyperlink r:id="rId10">
         <w:r>
           <w:rPr>
             <w:color w:val="000000" w:themeColor="text1"/>
@@ -8157,7 +8424,21 @@
         <w:rPr>
           <w:color w:val="000000" w:themeColor="text1"/>
         </w:rPr>
-        <w:t>Data yang akan digunakan pada penelitian ini adalah</w:t>
+        <w:t xml:space="preserve">Data yang </w:t>
+      </w:r>
+      <w:proofErr w:type="gramStart"/>
+      <w:r>
+        <w:rPr>
+          <w:color w:val="000000" w:themeColor="text1"/>
+        </w:rPr>
+        <w:t>akan</w:t>
+      </w:r>
+      <w:proofErr w:type="gramEnd"/>
+      <w:r>
+        <w:rPr>
+          <w:color w:val="000000" w:themeColor="text1"/>
+        </w:rPr>
+        <w:t xml:space="preserve"> digunakan pada penelitian ini adalah</w:t>
       </w:r>
       <w:r>
         <w:rPr>
@@ -8337,7 +8618,7 @@
           <w:sz w:val="28"/>
         </w:rPr>
       </w:pPr>
-      <w:bookmarkStart w:id="16" w:name="_Toc30405664"/>
+      <w:bookmarkStart w:id="15" w:name="_Toc30405664"/>
       <w:r>
         <w:rPr>
           <w:color w:val="000000" w:themeColor="text1"/>
@@ -8360,7 +8641,7 @@
         </w:rPr>
         <w:t>Sistematika Proposal</w:t>
       </w:r>
-      <w:bookmarkEnd w:id="16"/>
+      <w:bookmarkEnd w:id="15"/>
       <w:r>
         <w:rPr>
           <w:i/>
@@ -8382,7 +8663,21 @@
         <w:rPr>
           <w:color w:val="000000" w:themeColor="text1"/>
         </w:rPr>
-        <w:t xml:space="preserve">Sistematika penulisan Proposal ini terdiri dari beberapa bab, yaitu : </w:t>
+        <w:t xml:space="preserve">Sistematika penulisan Proposal ini terdiri dari beberapa bab, </w:t>
+      </w:r>
+      <w:proofErr w:type="gramStart"/>
+      <w:r>
+        <w:rPr>
+          <w:color w:val="000000" w:themeColor="text1"/>
+        </w:rPr>
+        <w:t>yaitu :</w:t>
+      </w:r>
+      <w:proofErr w:type="gramEnd"/>
+      <w:r>
+        <w:rPr>
+          <w:color w:val="000000" w:themeColor="text1"/>
+        </w:rPr>
+        <w:t xml:space="preserve"> </w:t>
       </w:r>
     </w:p>
     <w:tbl>
@@ -8465,7 +8760,21 @@
               <w:rPr>
                 <w:color w:val="000000" w:themeColor="text1"/>
               </w:rPr>
-              <w:t xml:space="preserve">Pada bab ini membahas tentang latar belakang, rumusan masalah,  tujuan, manfaat, batasan masalah, serta sistematika penulisan laporan. </w:t>
+              <w:t>Pada bab ini membahas tentang latar belakang, rumusan masalah</w:t>
+            </w:r>
+            <w:proofErr w:type="gramStart"/>
+            <w:r>
+              <w:rPr>
+                <w:color w:val="000000" w:themeColor="text1"/>
+              </w:rPr>
+              <w:t>,  tujuan</w:t>
+            </w:r>
+            <w:proofErr w:type="gramEnd"/>
+            <w:r>
+              <w:rPr>
+                <w:color w:val="000000" w:themeColor="text1"/>
+              </w:rPr>
+              <w:t xml:space="preserve">, manfaat, batasan masalah, serta sistematika penulisan laporan. </w:t>
             </w:r>
           </w:p>
         </w:tc>
@@ -8604,7 +8913,21 @@
         <w:rPr>
           <w:color w:val="000000" w:themeColor="text1"/>
         </w:rPr>
-        <w:t xml:space="preserve">Pada bab ini membahas tentang metode yang diusulkan (algoritma), arsitektur (Input, Proses, Ouput), Data penelitian, tahapan penelitian, serta rencana pengujian. </w:t>
+        <w:t xml:space="preserve">Pada </w:t>
+      </w:r>
+      <w:proofErr w:type="gramStart"/>
+      <w:r>
+        <w:rPr>
+          <w:color w:val="000000" w:themeColor="text1"/>
+        </w:rPr>
+        <w:t>bab</w:t>
+      </w:r>
+      <w:proofErr w:type="gramEnd"/>
+      <w:r>
+        <w:rPr>
+          <w:color w:val="000000" w:themeColor="text1"/>
+        </w:rPr>
+        <w:t xml:space="preserve"> ini membahas tentang metode yang diusulkan (algoritma), arsitektur (Input, Proses, Ouput), Data penelitian, tahapan penelitian, serta rencana pengujian. </w:t>
       </w:r>
     </w:p>
     <w:p>
@@ -8656,7 +8979,7 @@
           <w:sz w:val="32"/>
         </w:rPr>
       </w:pPr>
-      <w:bookmarkStart w:id="17" w:name="_Toc30405665"/>
+      <w:bookmarkStart w:id="16" w:name="_Toc30405665"/>
       <w:r>
         <w:rPr>
           <w:color w:val="000000" w:themeColor="text1"/>
@@ -8665,7 +8988,7 @@
         <w:lastRenderedPageBreak/>
         <w:t>BAB II KAJIAN PUSTAKA</w:t>
       </w:r>
-      <w:bookmarkEnd w:id="17"/>
+      <w:bookmarkEnd w:id="16"/>
       <w:r>
         <w:rPr>
           <w:color w:val="000000" w:themeColor="text1"/>
@@ -8684,7 +9007,7 @@
           <w:sz w:val="28"/>
         </w:rPr>
       </w:pPr>
-      <w:bookmarkStart w:id="18" w:name="_Toc30405666"/>
+      <w:bookmarkStart w:id="17" w:name="_Toc30405666"/>
       <w:r>
         <w:rPr>
           <w:color w:val="000000" w:themeColor="text1"/>
@@ -8692,7 +9015,7 @@
         </w:rPr>
         <w:t>2.1 Saham</w:t>
       </w:r>
-      <w:bookmarkEnd w:id="18"/>
+      <w:bookmarkEnd w:id="17"/>
       <w:r>
         <w:rPr>
           <w:color w:val="000000" w:themeColor="text1"/>
@@ -8710,14 +9033,14 @@
           <w:color w:val="000000" w:themeColor="text1"/>
         </w:rPr>
       </w:pPr>
-      <w:bookmarkStart w:id="19" w:name="_Toc30405667"/>
+      <w:bookmarkStart w:id="18" w:name="_Toc30405667"/>
       <w:r>
         <w:rPr>
           <w:color w:val="000000" w:themeColor="text1"/>
         </w:rPr>
         <w:t>2.1.1 Pengertian Saham</w:t>
       </w:r>
-      <w:bookmarkEnd w:id="19"/>
+      <w:bookmarkEnd w:id="18"/>
       <w:r>
         <w:rPr>
           <w:color w:val="000000" w:themeColor="text1"/>
@@ -8737,7 +9060,21 @@
         <w:rPr>
           <w:color w:val="000000" w:themeColor="text1"/>
         </w:rPr>
-        <w:t>Saham merupakan sebuah surat berharga yang dikeluarkan oleh sebuah perusahaan, baik swasta maupun BUMN yang mencari modal dari bursa efek dengan cara menerbitkan efek</w:t>
+        <w:t xml:space="preserve">Saham merupakan sebuah </w:t>
+      </w:r>
+      <w:proofErr w:type="gramStart"/>
+      <w:r>
+        <w:rPr>
+          <w:color w:val="000000" w:themeColor="text1"/>
+        </w:rPr>
+        <w:t>surat</w:t>
+      </w:r>
+      <w:proofErr w:type="gramEnd"/>
+      <w:r>
+        <w:rPr>
+          <w:color w:val="000000" w:themeColor="text1"/>
+        </w:rPr>
+        <w:t xml:space="preserve"> berharga yang dikeluarkan oleh sebuah perusahaan, baik swasta maupun BUMN yang mencari modal dari bursa efek dengan cara menerbitkan efek</w:t>
       </w:r>
       <w:r>
         <w:rPr>
@@ -8798,7 +9135,7 @@
           <w:color w:val="000000" w:themeColor="text1"/>
         </w:rPr>
       </w:pPr>
-      <w:bookmarkStart w:id="20" w:name="_Toc30405668"/>
+      <w:bookmarkStart w:id="19" w:name="_Toc30405668"/>
       <w:r>
         <w:rPr>
           <w:color w:val="000000" w:themeColor="text1"/>
@@ -8817,7 +9154,7 @@
         </w:rPr>
         <w:t xml:space="preserve"> PT Semen Indonesia (Persero) Tbk (SMGR)</w:t>
       </w:r>
-      <w:bookmarkEnd w:id="20"/>
+      <w:bookmarkEnd w:id="19"/>
     </w:p>
     <w:p>
       <w:pPr>
@@ -8879,13 +9216,41 @@
         <w:rPr>
           <w:color w:val="000000" w:themeColor="text1"/>
         </w:rPr>
-        <w:t xml:space="preserve">Dari dana segar tersebut sebagian </w:t>
-      </w:r>
-      <w:r>
-        <w:rPr>
-          <w:color w:val="000000" w:themeColor="text1"/>
-        </w:rPr>
-        <w:t xml:space="preserve">dialokasikan ke pembangunan pabrik semen baru di wilayah Tuban Jawa Timur. Dan sebagian saham digunakan meningkatkan kapasitas produksi dari 1 ton menjadi 1,3 juta ton pertahun. </w:t>
+        <w:t xml:space="preserve">Dari </w:t>
+      </w:r>
+      <w:proofErr w:type="gramStart"/>
+      <w:r>
+        <w:rPr>
+          <w:color w:val="000000" w:themeColor="text1"/>
+        </w:rPr>
+        <w:t>dana</w:t>
+      </w:r>
+      <w:proofErr w:type="gramEnd"/>
+      <w:r>
+        <w:rPr>
+          <w:color w:val="000000" w:themeColor="text1"/>
+        </w:rPr>
+        <w:t xml:space="preserve"> segar tersebut sebagian </w:t>
+      </w:r>
+      <w:r>
+        <w:rPr>
+          <w:color w:val="000000" w:themeColor="text1"/>
+        </w:rPr>
+        <w:t>dialokasikan ke pembangunan pabrik semen baru di wilayah Tuban Jawa Timur. Dan sebagian saham digunakan meningkatkan kapasitas produksi dari 1 ton menjadi 1</w:t>
+      </w:r>
+      <w:proofErr w:type="gramStart"/>
+      <w:r>
+        <w:rPr>
+          <w:color w:val="000000" w:themeColor="text1"/>
+        </w:rPr>
+        <w:t>,3</w:t>
+      </w:r>
+      <w:proofErr w:type="gramEnd"/>
+      <w:r>
+        <w:rPr>
+          <w:color w:val="000000" w:themeColor="text1"/>
+        </w:rPr>
+        <w:t xml:space="preserve"> juta ton pertahun. </w:t>
       </w:r>
     </w:p>
     <w:p>
@@ -8951,7 +9316,35 @@
         <w:rPr>
           <w:color w:val="000000" w:themeColor="text1"/>
         </w:rPr>
-        <w:t xml:space="preserve"> adalah harga yang muncul saat bursa tutup, harga pasar saham yang saat itu sedang berlaku akan menjadi harga penutupan untuk hari itu. Harga penutupan saham hari itu juga akan menjadi acuan harga pembukaan untuk keesokan harinya. </w:t>
+        <w:t xml:space="preserve"> adalah harga yang muncul saat bursa tutup, harga pasar saham yang saat itu sedang berlaku </w:t>
+      </w:r>
+      <w:proofErr w:type="gramStart"/>
+      <w:r>
+        <w:rPr>
+          <w:color w:val="000000" w:themeColor="text1"/>
+        </w:rPr>
+        <w:t>akan</w:t>
+      </w:r>
+      <w:proofErr w:type="gramEnd"/>
+      <w:r>
+        <w:rPr>
+          <w:color w:val="000000" w:themeColor="text1"/>
+        </w:rPr>
+        <w:t xml:space="preserve"> menjadi harga penutupan untuk hari itu. Harga penutupan saham hari itu juga </w:t>
+      </w:r>
+      <w:proofErr w:type="gramStart"/>
+      <w:r>
+        <w:rPr>
+          <w:color w:val="000000" w:themeColor="text1"/>
+        </w:rPr>
+        <w:t>akan</w:t>
+      </w:r>
+      <w:proofErr w:type="gramEnd"/>
+      <w:r>
+        <w:rPr>
+          <w:color w:val="000000" w:themeColor="text1"/>
+        </w:rPr>
+        <w:t xml:space="preserve"> menjadi acuan harga pembukaan untuk keesokan harinya. </w:t>
       </w:r>
     </w:p>
     <w:p>
@@ -9041,7 +9434,7 @@
           <w:sz w:val="28"/>
         </w:rPr>
       </w:pPr>
-      <w:bookmarkStart w:id="21" w:name="_Toc30405669"/>
+      <w:bookmarkStart w:id="20" w:name="_Toc30405669"/>
       <w:r>
         <w:rPr>
           <w:color w:val="000000" w:themeColor="text1"/>
@@ -9057,7 +9450,7 @@
         </w:rPr>
         <w:t>Long Shot Term Memory</w:t>
       </w:r>
-      <w:bookmarkEnd w:id="21"/>
+      <w:bookmarkEnd w:id="20"/>
       <w:r>
         <w:rPr>
           <w:color w:val="000000" w:themeColor="text1"/>
@@ -9157,7 +9550,7 @@
                     <pic:cNvPicPr/>
                   </pic:nvPicPr>
                   <pic:blipFill>
-                    <a:blip r:embed="rId12"/>
+                    <a:blip r:embed="rId11"/>
                     <a:stretch>
                       <a:fillRect/>
                     </a:stretch>
@@ -9201,7 +9594,7 @@
         </w:rPr>
         <w:t xml:space="preserve">                         </w:t>
       </w:r>
-      <w:bookmarkStart w:id="22" w:name="_Toc29992675"/>
+      <w:bookmarkStart w:id="21" w:name="_Toc29992675"/>
       <w:r>
         <w:rPr>
           <w:color w:val="000000" w:themeColor="text1"/>
@@ -9268,7 +9661,7 @@
         </w:rPr>
         <w:t>RNN</w:t>
       </w:r>
-      <w:bookmarkEnd w:id="22"/>
+      <w:bookmarkEnd w:id="21"/>
     </w:p>
     <w:p>
       <w:pPr>
@@ -9347,7 +9740,21 @@
         <w:rPr>
           <w:color w:val="000000" w:themeColor="text1"/>
         </w:rPr>
-        <w:t xml:space="preserve">lama yang tersimpan akan semakin tidak berguna dengan seiringnya waktu berjalan karena tertimpa atau tergantikan dengan memori baru, permasalahan ini ditemukan oleh Bengio, et al. (1994). Berbeda dengan </w:t>
+        <w:t xml:space="preserve">lama yang tersimpan </w:t>
+      </w:r>
+      <w:proofErr w:type="gramStart"/>
+      <w:r>
+        <w:rPr>
+          <w:color w:val="000000" w:themeColor="text1"/>
+        </w:rPr>
+        <w:t>akan</w:t>
+      </w:r>
+      <w:proofErr w:type="gramEnd"/>
+      <w:r>
+        <w:rPr>
+          <w:color w:val="000000" w:themeColor="text1"/>
+        </w:rPr>
+        <w:t xml:space="preserve"> semakin tidak berguna dengan seiringnya waktu berjalan karena tertimpa atau tergantikan dengan memori baru, permasalahan ini ditemukan oleh Bengio, et al. (1994). Berbeda dengan </w:t>
       </w:r>
       <w:r>
         <w:rPr>
@@ -9571,7 +9978,7 @@
                     </pic:cNvPicPr>
                   </pic:nvPicPr>
                   <pic:blipFill rotWithShape="1">
-                    <a:blip r:embed="rId13">
+                    <a:blip r:embed="rId12">
                       <a:extLst>
                         <a:ext uri="{28A0092B-C50C-407E-A947-70E740481C1C}">
                           <a14:useLocalDpi xmlns:a14="http://schemas.microsoft.com/office/drawing/2010/main" val="0"/>
@@ -9626,13 +10033,23 @@
         </w:rPr>
         <w:t xml:space="preserve"> </w:t>
       </w:r>
+      <w:proofErr w:type="gramStart"/>
       <w:r>
         <w:rPr>
           <w:i/>
           <w:color w:val="000000" w:themeColor="text1"/>
           <w:szCs w:val="24"/>
         </w:rPr>
-        <w:t>Recurrent neural network</w:t>
+        <w:t>Recurrent</w:t>
+      </w:r>
+      <w:proofErr w:type="gramEnd"/>
+      <w:r>
+        <w:rPr>
+          <w:i/>
+          <w:color w:val="000000" w:themeColor="text1"/>
+          <w:szCs w:val="24"/>
+        </w:rPr>
+        <w:t xml:space="preserve"> neural network</w:t>
       </w:r>
       <w:r>
         <w:rPr>
@@ -9751,7 +10168,7 @@
         </w:rPr>
         <w:t xml:space="preserve">                    </w:t>
       </w:r>
-      <w:bookmarkStart w:id="23" w:name="_Toc29992676"/>
+      <w:bookmarkStart w:id="22" w:name="_Toc29992676"/>
       <w:r>
         <w:rPr>
           <w:color w:val="000000" w:themeColor="text1"/>
@@ -9810,7 +10227,7 @@
         </w:rPr>
         <w:t>RNN</w:t>
       </w:r>
-      <w:bookmarkEnd w:id="23"/>
+      <w:bookmarkEnd w:id="22"/>
     </w:p>
     <w:p/>
     <w:p>
@@ -9943,7 +10360,7 @@
                     </pic:cNvPicPr>
                   </pic:nvPicPr>
                   <pic:blipFill>
-                    <a:blip r:embed="rId14">
+                    <a:blip r:embed="rId13">
                       <a:extLst>
                         <a:ext uri="{28A0092B-C50C-407E-A947-70E740481C1C}">
                           <a14:useLocalDpi xmlns:a14="http://schemas.microsoft.com/office/drawing/2010/main" val="0"/>
@@ -10026,7 +10443,7 @@
         </w:rPr>
         <w:t xml:space="preserve">                        </w:t>
       </w:r>
-      <w:bookmarkStart w:id="24" w:name="_Toc29992677"/>
+      <w:bookmarkStart w:id="23" w:name="_Toc29992677"/>
       <w:r>
         <w:rPr>
           <w:color w:val="000000" w:themeColor="text1"/>
@@ -10093,7 +10510,7 @@
         </w:rPr>
         <w:t>LSTM</w:t>
       </w:r>
-      <w:bookmarkEnd w:id="24"/>
+      <w:bookmarkEnd w:id="23"/>
     </w:p>
     <w:p>
       <w:pPr>
@@ -10159,7 +10576,23 @@
           <w:color w:val="000000" w:themeColor="text1"/>
           <w:szCs w:val="24"/>
         </w:rPr>
-        <w:t xml:space="preserve"> sama memiliki </w:t>
+        <w:t xml:space="preserve"> </w:t>
+      </w:r>
+      <w:proofErr w:type="gramStart"/>
+      <w:r>
+        <w:rPr>
+          <w:color w:val="000000" w:themeColor="text1"/>
+          <w:szCs w:val="24"/>
+        </w:rPr>
+        <w:t>sama</w:t>
+      </w:r>
+      <w:proofErr w:type="gramEnd"/>
+      <w:r>
+        <w:rPr>
+          <w:color w:val="000000" w:themeColor="text1"/>
+          <w:szCs w:val="24"/>
+        </w:rPr>
+        <w:t xml:space="preserve"> memiliki </w:t>
       </w:r>
       <w:r>
         <w:rPr>
@@ -10300,7 +10733,21 @@
         <w:rPr>
           <w:color w:val="000000" w:themeColor="text1"/>
         </w:rPr>
-        <w:t xml:space="preserve">Layer ini tidak pernah muncul sehingga dinamakan hidden layer. Namun semua proses pada fase pelatihan dan fase pengenalan dijalankan di lapisan ini. Jumlah lapisan ini tergantung dari arsitektur yang akan dirancang, tetapi pada umumnya terdiri dari </w:t>
+        <w:t xml:space="preserve">Layer ini tidak pernah muncul sehingga dinamakan hidden layer. Namun semua proses pada fase pelatihan dan fase pengenalan dijalankan di lapisan ini. Jumlah lapisan ini tergantung dari arsitektur yang </w:t>
+      </w:r>
+      <w:proofErr w:type="gramStart"/>
+      <w:r>
+        <w:rPr>
+          <w:color w:val="000000" w:themeColor="text1"/>
+        </w:rPr>
+        <w:t>akan</w:t>
+      </w:r>
+      <w:proofErr w:type="gramEnd"/>
+      <w:r>
+        <w:rPr>
+          <w:color w:val="000000" w:themeColor="text1"/>
+        </w:rPr>
+        <w:t xml:space="preserve"> dirancang, tetapi pada umumnya terdiri dari </w:t>
       </w:r>
       <w:r>
         <w:rPr>
@@ -10344,8 +10791,16 @@
         <w:rPr>
           <w:color w:val="000000" w:themeColor="text1"/>
         </w:rPr>
-        <w:t>perbedaannya yaitu :</w:t>
-      </w:r>
+        <w:t xml:space="preserve">perbedaannya </w:t>
+      </w:r>
+      <w:proofErr w:type="gramStart"/>
+      <w:r>
+        <w:rPr>
+          <w:color w:val="000000" w:themeColor="text1"/>
+        </w:rPr>
+        <w:t>yaitu :</w:t>
+      </w:r>
+      <w:proofErr w:type="gramEnd"/>
     </w:p>
     <w:p>
       <w:pPr>
@@ -10706,7 +11161,23 @@
           <w:rFonts w:eastAsiaTheme="minorEastAsia"/>
           <w:color w:val="000000" w:themeColor="text1"/>
         </w:rPr>
-        <w:t xml:space="preserve"> = 0 maka keadaan (state) sebelumnya akan dilupakan, sementara jika </w:t>
+        <w:t xml:space="preserve"> = 0 maka keadaan (state) sebelumnya </w:t>
+      </w:r>
+      <w:proofErr w:type="gramStart"/>
+      <w:r>
+        <w:rPr>
+          <w:rFonts w:eastAsiaTheme="minorEastAsia"/>
+          <w:color w:val="000000" w:themeColor="text1"/>
+        </w:rPr>
+        <w:t>akan</w:t>
+      </w:r>
+      <w:proofErr w:type="gramEnd"/>
+      <w:r>
+        <w:rPr>
+          <w:rFonts w:eastAsiaTheme="minorEastAsia"/>
+          <w:color w:val="000000" w:themeColor="text1"/>
+        </w:rPr>
+        <w:t xml:space="preserve"> dilupakan, sementara jika </w:t>
       </w:r>
       <m:oMath>
         <m:sSub>
@@ -11210,8 +11681,16 @@
         <w:rPr>
           <w:color w:val="000000" w:themeColor="text1"/>
         </w:rPr>
-        <w:t>melakukan pembuatan vector baru dan disimpan di memory cell terdapat dua proses yaitu :</w:t>
-      </w:r>
+        <w:t xml:space="preserve">melakukan pembuatan vector baru dan disimpan di memory cell terdapat dua proses </w:t>
+      </w:r>
+      <w:proofErr w:type="gramStart"/>
+      <w:r>
+        <w:rPr>
+          <w:color w:val="000000" w:themeColor="text1"/>
+        </w:rPr>
+        <w:t>yaitu :</w:t>
+      </w:r>
+      <w:proofErr w:type="gramEnd"/>
     </w:p>
     <w:p>
       <w:pPr>
@@ -11324,6 +11803,7 @@
         </w:rPr>
         <w:t xml:space="preserve"> </w:t>
       </w:r>
+      <w:proofErr w:type="gramStart"/>
       <w:r>
         <w:rPr>
           <w:rFonts w:eastAsiaTheme="minorEastAsia"/>
@@ -11332,6 +11812,7 @@
         </w:rPr>
         <w:t xml:space="preserve">waktu </w:t>
       </w:r>
+      <w:proofErr w:type="gramEnd"/>
       <m:oMath>
         <m:sSup>
           <m:sSupPr>
@@ -13284,6 +13765,7 @@
         </w:rPr>
         <w:t xml:space="preserve">baru </w:t>
       </w:r>
+      <w:proofErr w:type="gramStart"/>
       <w:r>
         <w:rPr>
           <w:rFonts w:eastAsiaTheme="minorEastAsia"/>
@@ -13292,6 +13774,7 @@
         </w:rPr>
         <w:t xml:space="preserve">waktu </w:t>
       </w:r>
+      <w:proofErr w:type="gramEnd"/>
       <m:oMath>
         <m:sSup>
           <m:sSupPr>
@@ -13827,7 +14310,7 @@
           <w:i/>
           <w:color w:val="000000" w:themeColor="text1"/>
         </w:rPr>
-        <w:t>cell state</w:t>
+        <w:t>block output</w:t>
       </w:r>
       <w:r>
         <w:rPr>
@@ -14140,13 +14623,27 @@
         <w:rPr>
           <w:color w:val="000000" w:themeColor="text1"/>
         </w:rPr>
-        <w:t xml:space="preserve">ngan sistem oleh fungsi gerbang – gerbang </w:t>
-      </w:r>
-      <w:r>
-        <w:rPr>
-          <w:color w:val="000000" w:themeColor="text1"/>
-        </w:rPr>
-        <w:t xml:space="preserve"> pada hidden layer b</w:t>
+        <w:t xml:space="preserve">ngan sistem oleh fungsi gerbang – </w:t>
+      </w:r>
+      <w:proofErr w:type="gramStart"/>
+      <w:r>
+        <w:rPr>
+          <w:color w:val="000000" w:themeColor="text1"/>
+        </w:rPr>
+        <w:t xml:space="preserve">gerbang </w:t>
+      </w:r>
+      <w:r>
+        <w:rPr>
+          <w:color w:val="000000" w:themeColor="text1"/>
+        </w:rPr>
+        <w:t xml:space="preserve"> pada</w:t>
+      </w:r>
+      <w:proofErr w:type="gramEnd"/>
+      <w:r>
+        <w:rPr>
+          <w:color w:val="000000" w:themeColor="text1"/>
+        </w:rPr>
+        <w:t xml:space="preserve"> hidden layer b</w:t>
       </w:r>
       <w:r>
         <w:rPr>
@@ -14256,19 +14753,34 @@
           <w:i/>
           <w:color w:val="000000" w:themeColor="text1"/>
         </w:rPr>
-        <w:t xml:space="preserve">Long Short Term Memory (LSTM) </w:t>
-      </w:r>
-      <w:r>
-        <w:rPr>
-          <w:color w:val="000000" w:themeColor="text1"/>
-        </w:rPr>
-        <w:t xml:space="preserve"> dilakukan dengan dua arah yaitu </w:t>
-      </w:r>
+        <w:t>Long Short Term Memory (LSTM</w:t>
+      </w:r>
+      <w:proofErr w:type="gramStart"/>
       <w:r>
         <w:rPr>
           <w:i/>
           <w:color w:val="000000" w:themeColor="text1"/>
         </w:rPr>
+        <w:t xml:space="preserve">) </w:t>
+      </w:r>
+      <w:r>
+        <w:rPr>
+          <w:color w:val="000000" w:themeColor="text1"/>
+        </w:rPr>
+        <w:t xml:space="preserve"> dilakukan</w:t>
+      </w:r>
+      <w:proofErr w:type="gramEnd"/>
+      <w:r>
+        <w:rPr>
+          <w:color w:val="000000" w:themeColor="text1"/>
+        </w:rPr>
+        <w:t xml:space="preserve"> dengan dua arah yaitu </w:t>
+      </w:r>
+      <w:r>
+        <w:rPr>
+          <w:i/>
+          <w:color w:val="000000" w:themeColor="text1"/>
+        </w:rPr>
         <w:t>Forward</w:t>
       </w:r>
       <w:r>
@@ -14312,8 +14824,16 @@
         <w:rPr>
           <w:color w:val="000000" w:themeColor="text1"/>
         </w:rPr>
-        <w:t xml:space="preserve"> adalah :</w:t>
-      </w:r>
+        <w:t xml:space="preserve"> </w:t>
+      </w:r>
+      <w:proofErr w:type="gramStart"/>
+      <w:r>
+        <w:rPr>
+          <w:color w:val="000000" w:themeColor="text1"/>
+        </w:rPr>
+        <w:t>adalah :</w:t>
+      </w:r>
+      <w:proofErr w:type="gramEnd"/>
     </w:p>
     <w:p>
       <w:pPr>
@@ -14333,7 +14853,23 @@
           <w:b/>
           <w:color w:val="000000" w:themeColor="text1"/>
         </w:rPr>
-        <w:t xml:space="preserve">Langkah 0  :   </w:t>
+        <w:t xml:space="preserve">Langkah </w:t>
+      </w:r>
+      <w:proofErr w:type="gramStart"/>
+      <w:r>
+        <w:rPr>
+          <w:b/>
+          <w:color w:val="000000" w:themeColor="text1"/>
+        </w:rPr>
+        <w:t>0  :</w:t>
+      </w:r>
+      <w:proofErr w:type="gramEnd"/>
+      <w:r>
+        <w:rPr>
+          <w:b/>
+          <w:color w:val="000000" w:themeColor="text1"/>
+        </w:rPr>
+        <w:t xml:space="preserve">   </w:t>
       </w:r>
     </w:p>
     <w:p>
@@ -14642,7 +15178,7 @@
           <w:color w:val="000000" w:themeColor="text1"/>
         </w:rPr>
       </w:pPr>
-      <w:bookmarkStart w:id="25" w:name="_Toc30405670"/>
+      <w:bookmarkStart w:id="24" w:name="_Toc30405670"/>
       <w:r>
         <w:rPr>
           <w:color w:val="000000" w:themeColor="text1"/>
@@ -14663,7 +15199,7 @@
         </w:rPr>
         <w:t>Feedforward</w:t>
       </w:r>
-      <w:bookmarkEnd w:id="25"/>
+      <w:bookmarkEnd w:id="24"/>
       <w:r>
         <w:rPr>
           <w:color w:val="000000" w:themeColor="text1"/>
@@ -14686,7 +15222,25 @@
           <w:color w:val="000000" w:themeColor="text1"/>
           <w:sz w:val="22"/>
         </w:rPr>
-        <w:t xml:space="preserve">Langkah 1  :  </w:t>
+        <w:t xml:space="preserve">Langkah </w:t>
+      </w:r>
+      <w:proofErr w:type="gramStart"/>
+      <w:r>
+        <w:rPr>
+          <w:b/>
+          <w:color w:val="000000" w:themeColor="text1"/>
+          <w:sz w:val="22"/>
+        </w:rPr>
+        <w:t>1  :</w:t>
+      </w:r>
+      <w:proofErr w:type="gramEnd"/>
+      <w:r>
+        <w:rPr>
+          <w:b/>
+          <w:color w:val="000000" w:themeColor="text1"/>
+          <w:sz w:val="22"/>
+        </w:rPr>
+        <w:t xml:space="preserve">  </w:t>
       </w:r>
     </w:p>
     <w:p>
@@ -14872,7 +15426,6 @@
           <w:id w:val="-1168088747"/>
           <w:citation/>
         </w:sdtPr>
-        <w:sdtEndPr/>
         <w:sdtContent>
           <w:r>
             <w:rPr>
@@ -15099,7 +15652,21 @@
         <w:rPr>
           <w:color w:val="000000" w:themeColor="text1"/>
         </w:rPr>
-        <w:t xml:space="preserve">: Input data yang akan diolah </w:t>
+        <w:t xml:space="preserve">: Input data yang </w:t>
+      </w:r>
+      <w:proofErr w:type="gramStart"/>
+      <w:r>
+        <w:rPr>
+          <w:color w:val="000000" w:themeColor="text1"/>
+        </w:rPr>
+        <w:t>akan</w:t>
+      </w:r>
+      <w:proofErr w:type="gramEnd"/>
+      <w:r>
+        <w:rPr>
+          <w:color w:val="000000" w:themeColor="text1"/>
+        </w:rPr>
+        <w:t xml:space="preserve"> diolah </w:t>
       </w:r>
     </w:p>
     <w:p>
@@ -15120,7 +15687,14 @@
           <w:color w:val="000000" w:themeColor="text1"/>
           <w:sz w:val="22"/>
         </w:rPr>
-        <w:t xml:space="preserve">Mengabaikan non-linear dengan mempersiapkan input </w:t>
+        <w:t xml:space="preserve">Block input </w:t>
+      </w:r>
+      <w:r>
+        <w:rPr>
+          <w:color w:val="000000" w:themeColor="text1"/>
+          <w:sz w:val="22"/>
+        </w:rPr>
+        <w:t xml:space="preserve">dengan mempersiapkan input </w:t>
       </w:r>
       <m:oMath>
         <m:sSub>
@@ -15343,12 +15917,14 @@
                                 <w:sz w:val="22"/>
                               </w:rPr>
                             </w:pPr>
+                            <w:proofErr w:type="gramStart"/>
                             <w:r>
                               <w:rPr>
                                 <w:sz w:val="22"/>
                               </w:rPr>
                               <w:t>Catatan :</w:t>
                             </w:r>
+                            <w:proofErr w:type="gramEnd"/>
                           </w:p>
                           <w:p>
                             <w:pPr>
@@ -15608,12 +16184,14 @@
                           <w:sz w:val="22"/>
                         </w:rPr>
                       </w:pPr>
+                      <w:proofErr w:type="gramStart"/>
                       <w:r>
                         <w:rPr>
                           <w:sz w:val="22"/>
                         </w:rPr>
                         <w:t>Catatan :</w:t>
                       </w:r>
+                      <w:proofErr w:type="gramEnd"/>
                     </w:p>
                     <w:p>
                       <w:pPr>
@@ -16316,6 +16894,8 @@
         <w:tab/>
       </w:r>
     </w:p>
+    <w:bookmarkStart w:id="25" w:name="_GoBack"/>
+    <w:bookmarkEnd w:id="25"/>
     <w:p>
       <w:pPr>
         <w:spacing w:after="144" w:line="360" w:lineRule="auto"/>
@@ -16650,7 +17230,6 @@
           <w:id w:val="-1698380759"/>
           <w:citation/>
         </w:sdtPr>
-        <w:sdtEndPr/>
         <w:sdtContent>
           <w:r>
             <w:rPr>
@@ -17924,11 +18503,19 @@
           </mc:Fallback>
         </mc:AlternateContent>
       </w:r>
-      <w:r>
-        <w:rPr>
-          <w:color w:val="000000" w:themeColor="text1"/>
-        </w:rPr>
-        <w:t xml:space="preserve">Keterangan : </w:t>
+      <w:proofErr w:type="gramStart"/>
+      <w:r>
+        <w:rPr>
+          <w:color w:val="000000" w:themeColor="text1"/>
+        </w:rPr>
+        <w:t>Keterangan :</w:t>
+      </w:r>
+      <w:proofErr w:type="gramEnd"/>
+      <w:r>
+        <w:rPr>
+          <w:color w:val="000000" w:themeColor="text1"/>
+        </w:rPr>
+        <w:t xml:space="preserve"> </w:t>
       </w:r>
     </w:p>
     <w:p>
@@ -18111,15 +18698,33 @@
           <w:sz w:val="22"/>
         </w:rPr>
         <w:lastRenderedPageBreak/>
-        <w:t xml:space="preserve">Langkah 2  </w:t>
-      </w:r>
+        <w:t xml:space="preserve">Langkah </w:t>
+      </w:r>
+      <w:proofErr w:type="gramStart"/>
       <w:r>
         <w:rPr>
           <w:b/>
           <w:color w:val="000000" w:themeColor="text1"/>
           <w:sz w:val="22"/>
         </w:rPr>
-        <w:t xml:space="preserve">: </w:t>
+        <w:t xml:space="preserve">2  </w:t>
+      </w:r>
+      <w:r>
+        <w:rPr>
+          <w:b/>
+          <w:color w:val="000000" w:themeColor="text1"/>
+          <w:sz w:val="22"/>
+        </w:rPr>
+        <w:t>:</w:t>
+      </w:r>
+      <w:proofErr w:type="gramEnd"/>
+      <w:r>
+        <w:rPr>
+          <w:b/>
+          <w:color w:val="000000" w:themeColor="text1"/>
+          <w:sz w:val="22"/>
+        </w:rPr>
+        <w:t xml:space="preserve"> </w:t>
       </w:r>
       <w:r>
         <w:rPr>
@@ -18331,7 +18936,6 @@
           <w:id w:val="2142454161"/>
           <w:citation/>
         </w:sdtPr>
-        <w:sdtEndPr/>
         <w:sdtContent>
           <w:r>
             <w:rPr>
@@ -18375,11 +18979,19 @@
           <w:color w:val="000000" w:themeColor="text1"/>
         </w:rPr>
       </w:pPr>
-      <w:r>
-        <w:rPr>
-          <w:color w:val="000000" w:themeColor="text1"/>
-        </w:rPr>
-        <w:t xml:space="preserve">Keterangan : </w:t>
+      <w:proofErr w:type="gramStart"/>
+      <w:r>
+        <w:rPr>
+          <w:color w:val="000000" w:themeColor="text1"/>
+        </w:rPr>
+        <w:t>Keterangan :</w:t>
+      </w:r>
+      <w:proofErr w:type="gramEnd"/>
+      <w:r>
+        <w:rPr>
+          <w:color w:val="000000" w:themeColor="text1"/>
+        </w:rPr>
+        <w:t xml:space="preserve"> </w:t>
       </w:r>
     </w:p>
     <w:tbl>
@@ -19257,7 +19869,6 @@
           <w:id w:val="202383260"/>
           <w:citation/>
         </w:sdtPr>
-        <w:sdtEndPr/>
         <w:sdtContent>
           <w:r>
             <w:rPr>
@@ -19535,7 +20146,6 @@
           <w:id w:val="-135802768"/>
           <w:citation/>
         </w:sdtPr>
-        <w:sdtEndPr/>
         <w:sdtContent>
           <w:r>
             <w:rPr>
@@ -19591,11 +20201,19 @@
         </w:rPr>
         <w:t xml:space="preserve"> </w:t>
       </w:r>
-      <w:r>
-        <w:rPr>
-          <w:color w:val="000000" w:themeColor="text1"/>
-        </w:rPr>
-        <w:t xml:space="preserve">Keterangan :  </w:t>
+      <w:proofErr w:type="gramStart"/>
+      <w:r>
+        <w:rPr>
+          <w:color w:val="000000" w:themeColor="text1"/>
+        </w:rPr>
+        <w:t>Keterangan :</w:t>
+      </w:r>
+      <w:proofErr w:type="gramEnd"/>
+      <w:r>
+        <w:rPr>
+          <w:color w:val="000000" w:themeColor="text1"/>
+        </w:rPr>
+        <w:t xml:space="preserve">  </w:t>
       </w:r>
       <w:r>
         <w:rPr>
@@ -20152,7 +20770,6 @@
           <w:id w:val="-1454786816"/>
           <w:citation/>
         </w:sdtPr>
-        <w:sdtEndPr/>
         <w:sdtContent>
           <w:r>
             <w:rPr>
@@ -20201,7 +20818,21 @@
         <w:rPr>
           <w:color w:val="000000" w:themeColor="text1"/>
         </w:rPr>
-        <w:t xml:space="preserve"> Keterangan :  </w:t>
+        <w:t xml:space="preserve"> </w:t>
+      </w:r>
+      <w:proofErr w:type="gramStart"/>
+      <w:r>
+        <w:rPr>
+          <w:color w:val="000000" w:themeColor="text1"/>
+        </w:rPr>
+        <w:t>Keterangan :</w:t>
+      </w:r>
+      <w:proofErr w:type="gramEnd"/>
+      <w:r>
+        <w:rPr>
+          <w:color w:val="000000" w:themeColor="text1"/>
+        </w:rPr>
+        <w:t xml:space="preserve">  </w:t>
       </w:r>
     </w:p>
     <w:p>
@@ -20458,7 +21089,21 @@
           <w:i/>
           <w:color w:val="000000" w:themeColor="text1"/>
         </w:rPr>
-        <w:t>(outputgate) :</w:t>
+        <w:t>(output</w:t>
+      </w:r>
+      <w:r>
+        <w:rPr>
+          <w:i/>
+          <w:color w:val="000000" w:themeColor="text1"/>
+        </w:rPr>
+        <w:t xml:space="preserve"> </w:t>
+      </w:r>
+      <w:r>
+        <w:rPr>
+          <w:i/>
+          <w:color w:val="000000" w:themeColor="text1"/>
+        </w:rPr>
+        <w:t>gate) :</w:t>
       </w:r>
     </w:p>
     <w:p>
@@ -20633,7 +21278,6 @@
           <w:id w:val="-1789658335"/>
           <w:citation/>
         </w:sdtPr>
-        <w:sdtEndPr/>
         <w:sdtContent>
           <w:r>
             <w:rPr>
@@ -20684,11 +21328,19 @@
         </w:rPr>
         <w:t xml:space="preserve"> </w:t>
       </w:r>
-      <w:r>
-        <w:rPr>
-          <w:color w:val="000000" w:themeColor="text1"/>
-        </w:rPr>
-        <w:t xml:space="preserve">Keterangan :  </w:t>
+      <w:proofErr w:type="gramStart"/>
+      <w:r>
+        <w:rPr>
+          <w:color w:val="000000" w:themeColor="text1"/>
+        </w:rPr>
+        <w:t>Keterangan :</w:t>
+      </w:r>
+      <w:proofErr w:type="gramEnd"/>
+      <w:r>
+        <w:rPr>
+          <w:color w:val="000000" w:themeColor="text1"/>
+        </w:rPr>
+        <w:t xml:space="preserve">  </w:t>
       </w:r>
     </w:p>
     <w:p>
@@ -20834,14 +21486,21 @@
           <w:color w:val="000000" w:themeColor="text1"/>
         </w:rPr>
         <w:lastRenderedPageBreak/>
-        <w:t xml:space="preserve">Output </w:t>
+        <w:t>H</w:t>
       </w:r>
       <w:r>
         <w:rPr>
           <w:i/>
           <w:color w:val="000000" w:themeColor="text1"/>
         </w:rPr>
-        <w:t xml:space="preserve">                          </w:t>
+        <w:t>idden Stste</w:t>
+      </w:r>
+      <w:r>
+        <w:rPr>
+          <w:i/>
+          <w:color w:val="000000" w:themeColor="text1"/>
+        </w:rPr>
+        <w:t xml:space="preserve">                      </w:t>
       </w:r>
     </w:p>
     <w:p>
@@ -21011,7 +21670,6 @@
           <w:id w:val="-1449379726"/>
           <w:citation/>
         </w:sdtPr>
-        <w:sdtEndPr/>
         <w:sdtContent>
           <w:r>
             <w:rPr>
@@ -21079,12 +21737,21 @@
         </w:rPr>
         <w:t xml:space="preserve"> </w:t>
       </w:r>
+      <w:proofErr w:type="gramStart"/>
       <w:r>
         <w:rPr>
           <w:rFonts w:ascii="Times New Roman" w:hAnsi="Times New Roman" w:cs="Times New Roman"/>
           <w:color w:val="000000" w:themeColor="text1"/>
         </w:rPr>
-        <w:t xml:space="preserve">Keterangan :  </w:t>
+        <w:t>Keterangan :</w:t>
+      </w:r>
+      <w:proofErr w:type="gramEnd"/>
+      <w:r>
+        <w:rPr>
+          <w:rFonts w:ascii="Times New Roman" w:hAnsi="Times New Roman" w:cs="Times New Roman"/>
+          <w:color w:val="000000" w:themeColor="text1"/>
+        </w:rPr>
+        <w:t xml:space="preserve">  </w:t>
       </w:r>
     </w:p>
     <w:p>
@@ -21245,7 +21912,7 @@
                     </pic:cNvPicPr>
                   </pic:nvPicPr>
                   <pic:blipFill>
-                    <a:blip r:embed="rId15" cstate="print">
+                    <a:blip r:embed="rId14" cstate="print">
                       <a:extLst>
                         <a:ext uri="{28A0092B-C50C-407E-A947-70E740481C1C}">
                           <a14:useLocalDpi xmlns:a14="http://schemas.microsoft.com/office/drawing/2010/main" val="0"/>
@@ -21383,13 +22050,7 @@
         <w:rPr>
           <w:color w:val="000000" w:themeColor="text1"/>
         </w:rPr>
-        <w:t xml:space="preserve">  </w:t>
-      </w:r>
-      <w:r>
-        <w:rPr>
-          <w:color w:val="000000" w:themeColor="text1"/>
-        </w:rPr>
-        <w:tab/>
+        <w:t xml:space="preserve"> (BPTT)</w:t>
       </w:r>
     </w:p>
     <w:p>
@@ -21411,14 +22072,97 @@
           <w:b/>
           <w:color w:val="000000" w:themeColor="text1"/>
         </w:rPr>
-        <w:t xml:space="preserve">Langkah 3  </w:t>
-      </w:r>
+        <w:t xml:space="preserve">Langkah </w:t>
+      </w:r>
+      <w:proofErr w:type="gramStart"/>
       <w:r>
         <w:rPr>
           <w:b/>
           <w:color w:val="000000" w:themeColor="text1"/>
         </w:rPr>
-        <w:t xml:space="preserve">:  </w:t>
+        <w:t xml:space="preserve">3  </w:t>
+      </w:r>
+      <w:r>
+        <w:rPr>
+          <w:b/>
+          <w:color w:val="000000" w:themeColor="text1"/>
+        </w:rPr>
+        <w:t>:</w:t>
+      </w:r>
+      <w:proofErr w:type="gramEnd"/>
+      <w:r>
+        <w:rPr>
+          <w:b/>
+          <w:color w:val="000000" w:themeColor="text1"/>
+        </w:rPr>
+        <w:t xml:space="preserve">  </w:t>
+      </w:r>
+    </w:p>
+    <w:p>
+      <w:pPr>
+        <w:pStyle w:val="Heading3"/>
+        <w:spacing w:line="360" w:lineRule="auto"/>
+        <w:ind w:left="284" w:right="1"/>
+        <w:rPr>
+          <w:color w:val="000000" w:themeColor="text1"/>
+        </w:rPr>
+      </w:pPr>
+      <w:r>
+        <w:rPr>
+          <w:color w:val="000000" w:themeColor="text1"/>
+        </w:rPr>
+        <w:t xml:space="preserve"> </w:t>
+      </w:r>
+      <w:r>
+        <w:rPr>
+          <w:color w:val="000000" w:themeColor="text1"/>
+        </w:rPr>
+        <w:tab/>
+      </w:r>
+    </w:p>
+    <w:p>
+      <w:pPr>
+        <w:tabs>
+          <w:tab w:val="center" w:pos="1497"/>
+          <w:tab w:val="center" w:pos="2480"/>
+        </w:tabs>
+        <w:spacing w:after="0" w:line="360" w:lineRule="auto"/>
+        <w:ind w:left="284" w:right="0" w:firstLine="0"/>
+        <w:jc w:val="left"/>
+        <w:rPr>
+          <w:b/>
+          <w:color w:val="000000" w:themeColor="text1"/>
+        </w:rPr>
+      </w:pPr>
+      <w:r>
+        <w:rPr>
+          <w:b/>
+          <w:color w:val="000000" w:themeColor="text1"/>
+        </w:rPr>
+        <w:t xml:space="preserve">Langkah </w:t>
+      </w:r>
+      <w:proofErr w:type="gramStart"/>
+      <w:r>
+        <w:rPr>
+          <w:b/>
+          <w:color w:val="000000" w:themeColor="text1"/>
+        </w:rPr>
+        <w:t xml:space="preserve">3  </w:t>
+      </w:r>
+      <w:r>
+        <w:rPr>
+          <w:b/>
+          <w:color w:val="000000" w:themeColor="text1"/>
+        </w:rPr>
+        <w:t>:</w:t>
+      </w:r>
+      <w:proofErr w:type="gramEnd"/>
+      <w:r>
+        <w:rPr>
+          <w:b/>
+          <w:color w:val="000000" w:themeColor="text1"/>
+        </w:rPr>
+        <w:t xml:space="preserve">  </w:t>
       </w:r>
     </w:p>
     <w:p>
@@ -21916,7 +22660,6 @@
           <w:id w:val="1092363808"/>
           <w:citation/>
         </w:sdtPr>
-        <w:sdtEndPr/>
         <w:sdtContent>
           <w:r>
             <w:rPr>
@@ -21965,11 +22708,19 @@
           <w:color w:val="000000" w:themeColor="text1"/>
         </w:rPr>
       </w:pPr>
-      <w:r>
-        <w:rPr>
-          <w:color w:val="000000" w:themeColor="text1"/>
-        </w:rPr>
-        <w:t xml:space="preserve">Keterangan :  </w:t>
+      <w:proofErr w:type="gramStart"/>
+      <w:r>
+        <w:rPr>
+          <w:color w:val="000000" w:themeColor="text1"/>
+        </w:rPr>
+        <w:t>Keterangan :</w:t>
+      </w:r>
+      <w:proofErr w:type="gramEnd"/>
+      <w:r>
+        <w:rPr>
+          <w:color w:val="000000" w:themeColor="text1"/>
+        </w:rPr>
+        <w:t xml:space="preserve">  </w:t>
       </w:r>
       <w:r>
         <w:rPr>
@@ -22269,11 +23020,19 @@
         </w:rPr>
         <w:t xml:space="preserve"> </w:t>
       </w:r>
-      <w:r>
-        <w:rPr>
-          <w:color w:val="000000" w:themeColor="text1"/>
-        </w:rPr>
-        <w:t xml:space="preserve">keadaan </w:t>
+      <w:proofErr w:type="gramStart"/>
+      <w:r>
+        <w:rPr>
+          <w:color w:val="000000" w:themeColor="text1"/>
+        </w:rPr>
+        <w:t>keadaan</w:t>
+      </w:r>
+      <w:proofErr w:type="gramEnd"/>
+      <w:r>
+        <w:rPr>
+          <w:color w:val="000000" w:themeColor="text1"/>
+        </w:rPr>
+        <w:t xml:space="preserve"> </w:t>
       </w:r>
       <w:r>
         <w:rPr>
@@ -22347,7 +23106,6 @@
         <w:rPr>
           <w:color w:val="000000" w:themeColor="text1"/>
         </w:rPr>
-        <w:lastRenderedPageBreak/>
         <w:t xml:space="preserve">Hitung informasi error </w:t>
       </w:r>
       <w:r>
@@ -22675,7 +23433,6 @@
           <w:id w:val="612645670"/>
           <w:citation/>
         </w:sdtPr>
-        <w:sdtEndPr/>
         <w:sdtContent>
           <w:r>
             <w:rPr>
@@ -22725,11 +23482,19 @@
           <w:color w:val="000000" w:themeColor="text1"/>
         </w:rPr>
       </w:pPr>
-      <w:r>
-        <w:rPr>
-          <w:color w:val="000000" w:themeColor="text1"/>
-        </w:rPr>
-        <w:t xml:space="preserve">Keterangan :  </w:t>
+      <w:proofErr w:type="gramStart"/>
+      <w:r>
+        <w:rPr>
+          <w:color w:val="000000" w:themeColor="text1"/>
+        </w:rPr>
+        <w:t>Keterangan :</w:t>
+      </w:r>
+      <w:proofErr w:type="gramEnd"/>
+      <w:r>
+        <w:rPr>
+          <w:color w:val="000000" w:themeColor="text1"/>
+        </w:rPr>
+        <w:t xml:space="preserve">  </w:t>
       </w:r>
     </w:p>
     <w:p>
@@ -23554,7 +24319,6 @@
           <w:id w:val="-266702178"/>
           <w:citation/>
         </w:sdtPr>
-        <w:sdtEndPr/>
         <w:sdtContent>
           <w:r>
             <w:rPr>
@@ -23609,12 +24373,21 @@
         </w:rPr>
         <w:t xml:space="preserve"> </w:t>
       </w:r>
+      <w:proofErr w:type="gramStart"/>
       <w:r>
         <w:rPr>
           <w:color w:val="000000" w:themeColor="text1"/>
           <w:szCs w:val="24"/>
         </w:rPr>
-        <w:t xml:space="preserve">Keterangan :  </w:t>
+        <w:t>Keterangan :</w:t>
+      </w:r>
+      <w:proofErr w:type="gramEnd"/>
+      <w:r>
+        <w:rPr>
+          <w:color w:val="000000" w:themeColor="text1"/>
+          <w:szCs w:val="24"/>
+        </w:rPr>
+        <w:t xml:space="preserve">  </w:t>
       </w:r>
     </w:p>
     <w:p>
@@ -23865,12 +24638,21 @@
         </w:rPr>
         <w:t xml:space="preserve"> </w:t>
       </w:r>
+      <w:proofErr w:type="gramStart"/>
       <w:r>
         <w:rPr>
           <w:i/>
           <w:color w:val="000000" w:themeColor="text1"/>
         </w:rPr>
-        <w:t xml:space="preserve">candidate gate </w:t>
+        <w:t>candidate</w:t>
+      </w:r>
+      <w:proofErr w:type="gramEnd"/>
+      <w:r>
+        <w:rPr>
+          <w:i/>
+          <w:color w:val="000000" w:themeColor="text1"/>
+        </w:rPr>
+        <w:t xml:space="preserve"> gate </w:t>
       </w:r>
       <m:oMath>
         <m:r>
@@ -24151,7 +24933,6 @@
           <w:id w:val="-1431729394"/>
           <w:citation/>
         </w:sdtPr>
-        <w:sdtEndPr/>
         <w:sdtContent>
           <w:r>
             <w:rPr>
@@ -24203,12 +24984,21 @@
         </w:rPr>
         <w:t xml:space="preserve"> </w:t>
       </w:r>
+      <w:proofErr w:type="gramStart"/>
       <w:r>
         <w:rPr>
           <w:color w:val="000000" w:themeColor="text1"/>
           <w:szCs w:val="24"/>
         </w:rPr>
-        <w:t xml:space="preserve">Keterangan :   </w:t>
+        <w:t>Keterangan :</w:t>
+      </w:r>
+      <w:proofErr w:type="gramEnd"/>
+      <w:r>
+        <w:rPr>
+          <w:color w:val="000000" w:themeColor="text1"/>
+          <w:szCs w:val="24"/>
+        </w:rPr>
+        <w:t xml:space="preserve">   </w:t>
       </w:r>
     </w:p>
     <w:p>
@@ -24442,12 +25232,21 @@
         </w:rPr>
         <w:t xml:space="preserve">:  </w:t>
       </w:r>
+      <w:proofErr w:type="gramStart"/>
       <w:r>
         <w:rPr>
           <w:i/>
           <w:color w:val="000000" w:themeColor="text1"/>
         </w:rPr>
-        <w:t xml:space="preserve">input gate </w:t>
+        <w:t>input</w:t>
+      </w:r>
+      <w:proofErr w:type="gramEnd"/>
+      <w:r>
+        <w:rPr>
+          <w:i/>
+          <w:color w:val="000000" w:themeColor="text1"/>
+        </w:rPr>
+        <w:t xml:space="preserve"> gate </w:t>
       </w:r>
     </w:p>
     <w:p>
@@ -24659,7 +25458,6 @@
           <w:id w:val="1633054629"/>
           <w:citation/>
         </w:sdtPr>
-        <w:sdtEndPr/>
         <w:sdtContent>
           <w:r>
             <w:rPr>
@@ -24711,12 +25509,21 @@
         </w:rPr>
         <w:t xml:space="preserve"> </w:t>
       </w:r>
+      <w:proofErr w:type="gramStart"/>
       <w:r>
         <w:rPr>
           <w:color w:val="000000" w:themeColor="text1"/>
           <w:szCs w:val="24"/>
         </w:rPr>
-        <w:t xml:space="preserve">Keterangan :   </w:t>
+        <w:t>Keterangan :</w:t>
+      </w:r>
+      <w:proofErr w:type="gramEnd"/>
+      <w:r>
+        <w:rPr>
+          <w:color w:val="000000" w:themeColor="text1"/>
+          <w:szCs w:val="24"/>
+        </w:rPr>
+        <w:t xml:space="preserve">   </w:t>
       </w:r>
     </w:p>
     <w:p>
@@ -25043,7 +25850,6 @@
           <w:color w:val="000000" w:themeColor="text1"/>
           <w:szCs w:val="24"/>
         </w:rPr>
-        <w:lastRenderedPageBreak/>
         <w:t xml:space="preserve">Hitung informasi error </w:t>
       </w:r>
       <w:r>
@@ -25199,7 +26005,6 @@
           <w:id w:val="141012813"/>
           <w:citation/>
         </w:sdtPr>
-        <w:sdtEndPr/>
         <w:sdtContent>
           <w:r>
             <w:rPr>
@@ -25244,12 +26049,21 @@
           <w:szCs w:val="24"/>
         </w:rPr>
       </w:pPr>
+      <w:proofErr w:type="gramStart"/>
       <w:r>
         <w:rPr>
           <w:color w:val="000000" w:themeColor="text1"/>
           <w:szCs w:val="24"/>
         </w:rPr>
-        <w:t xml:space="preserve">Keterangan :   </w:t>
+        <w:t>Keterangan :</w:t>
+      </w:r>
+      <w:proofErr w:type="gramEnd"/>
+      <w:r>
+        <w:rPr>
+          <w:color w:val="000000" w:themeColor="text1"/>
+          <w:szCs w:val="24"/>
+        </w:rPr>
+        <w:t xml:space="preserve">   </w:t>
       </w:r>
     </w:p>
     <w:p>
@@ -25499,6 +26313,7 @@
         </w:rPr>
         <w:t xml:space="preserve">:  </w:t>
       </w:r>
+      <w:proofErr w:type="gramStart"/>
       <w:r>
         <w:rPr>
           <w:color w:val="000000" w:themeColor="text1"/>
@@ -25518,7 +26333,16 @@
           <w:color w:val="000000" w:themeColor="text1"/>
           <w:szCs w:val="24"/>
         </w:rPr>
-        <w:t>forget gate</w:t>
+        <w:t>forget</w:t>
+      </w:r>
+      <w:proofErr w:type="gramEnd"/>
+      <w:r>
+        <w:rPr>
+          <w:i/>
+          <w:color w:val="000000" w:themeColor="text1"/>
+          <w:szCs w:val="24"/>
+        </w:rPr>
+        <w:t xml:space="preserve"> gate</w:t>
       </w:r>
     </w:p>
     <w:p>
@@ -25542,14 +26366,23 @@
           <w:color w:val="000000" w:themeColor="text1"/>
           <w:szCs w:val="24"/>
         </w:rPr>
-        <w:t>Langkah 5</w:t>
-      </w:r>
+        <w:t xml:space="preserve">Langkah </w:t>
+      </w:r>
+      <w:proofErr w:type="gramStart"/>
       <w:r>
         <w:rPr>
           <w:b/>
           <w:color w:val="000000" w:themeColor="text1"/>
           <w:szCs w:val="24"/>
         </w:rPr>
+        <w:t>5</w:t>
+      </w:r>
+      <w:r>
+        <w:rPr>
+          <w:b/>
+          <w:color w:val="000000" w:themeColor="text1"/>
+          <w:szCs w:val="24"/>
+        </w:rPr>
         <w:t xml:space="preserve">  </w:t>
       </w:r>
       <w:r>
@@ -25558,7 +26391,16 @@
           <w:color w:val="000000" w:themeColor="text1"/>
           <w:szCs w:val="24"/>
         </w:rPr>
-        <w:t xml:space="preserve">:  </w:t>
+        <w:t>:</w:t>
+      </w:r>
+      <w:proofErr w:type="gramEnd"/>
+      <w:r>
+        <w:rPr>
+          <w:b/>
+          <w:color w:val="000000" w:themeColor="text1"/>
+          <w:szCs w:val="24"/>
+        </w:rPr>
+        <w:t xml:space="preserve">  </w:t>
       </w:r>
     </w:p>
     <w:p>
@@ -26389,7 +27231,6 @@
           <w:id w:val="-1990846177"/>
           <w:citation/>
         </w:sdtPr>
-        <w:sdtEndPr/>
         <w:sdtContent>
           <w:r>
             <w:rPr>
@@ -26691,7 +27532,6 @@
           <w:id w:val="-577365238"/>
           <w:citation/>
         </w:sdtPr>
-        <w:sdtEndPr/>
         <w:sdtContent>
           <w:r>
             <w:rPr>
@@ -27011,7 +27851,6 @@
           <w:id w:val="-17005478"/>
           <w:citation/>
         </w:sdtPr>
-        <w:sdtEndPr/>
         <w:sdtContent>
           <w:r>
             <w:rPr>
@@ -27339,7 +28178,6 @@
           <w:id w:val="-1179185152"/>
           <w:citation/>
         </w:sdtPr>
-        <w:sdtEndPr/>
         <w:sdtContent>
           <w:r>
             <w:rPr>
@@ -28453,7 +29291,21 @@
         <w:rPr>
           <w:color w:val="000000" w:themeColor="text1"/>
         </w:rPr>
-        <w:t xml:space="preserve">Dari forward : </w:t>
+        <w:t xml:space="preserve">Dari </w:t>
+      </w:r>
+      <w:proofErr w:type="gramStart"/>
+      <w:r>
+        <w:rPr>
+          <w:color w:val="000000" w:themeColor="text1"/>
+        </w:rPr>
+        <w:t>forward :</w:t>
+      </w:r>
+      <w:proofErr w:type="gramEnd"/>
+      <w:r>
+        <w:rPr>
+          <w:color w:val="000000" w:themeColor="text1"/>
+        </w:rPr>
+        <w:t xml:space="preserve"> </w:t>
       </w:r>
       <m:oMath>
         <m:sSub>
@@ -29136,13 +29988,28 @@
         <w:rPr>
           <w:color w:val="000000" w:themeColor="text1"/>
         </w:rPr>
-        <w:t xml:space="preserve">Ke backward </w:t>
-      </w:r>
-      <w:r>
-        <w:rPr>
-          <w:color w:val="000000" w:themeColor="text1"/>
-        </w:rPr>
-        <w:t xml:space="preserve">: </w:t>
+        <w:lastRenderedPageBreak/>
+        <w:t xml:space="preserve">Ke </w:t>
+      </w:r>
+      <w:proofErr w:type="gramStart"/>
+      <w:r>
+        <w:rPr>
+          <w:color w:val="000000" w:themeColor="text1"/>
+        </w:rPr>
+        <w:t xml:space="preserve">backward </w:t>
+      </w:r>
+      <w:r>
+        <w:rPr>
+          <w:color w:val="000000" w:themeColor="text1"/>
+        </w:rPr>
+        <w:t>:</w:t>
+      </w:r>
+      <w:proofErr w:type="gramEnd"/>
+      <w:r>
+        <w:rPr>
+          <w:color w:val="000000" w:themeColor="text1"/>
+        </w:rPr>
+        <w:t xml:space="preserve"> </w:t>
       </w:r>
       <m:oMath>
         <m:sSup>
@@ -29449,7 +30316,6 @@
           <w:id w:val="-424499688"/>
           <w:citation/>
         </w:sdtPr>
-        <w:sdtEndPr/>
         <w:sdtContent>
           <w:r>
             <w:rPr>
@@ -29535,7 +30401,6 @@
                     <w:rFonts w:ascii="Cambria Math" w:hAnsi="Cambria Math"/>
                     <w:color w:val="000000" w:themeColor="text1"/>
                   </w:rPr>
-                  <w:lastRenderedPageBreak/>
                   <m:t>δz</m:t>
                 </m:r>
                 <m:sSup>
@@ -34583,7 +35448,7 @@
                     </pic:cNvPicPr>
                   </pic:nvPicPr>
                   <pic:blipFill rotWithShape="1">
-                    <a:blip r:embed="rId16" cstate="print">
+                    <a:blip r:embed="rId15" cstate="print">
                       <a:extLst>
                         <a:ext uri="{28A0092B-C50C-407E-A947-70E740481C1C}">
                           <a14:useLocalDpi xmlns:a14="http://schemas.microsoft.com/office/drawing/2010/main" val="0"/>
@@ -35013,11 +35878,19 @@
           <w:color w:val="000000" w:themeColor="text1"/>
         </w:rPr>
       </w:pPr>
-      <w:r>
-        <w:rPr>
-          <w:color w:val="000000" w:themeColor="text1"/>
-        </w:rPr>
-        <w:t xml:space="preserve">Keterangan :  </w:t>
+      <w:proofErr w:type="gramStart"/>
+      <w:r>
+        <w:rPr>
+          <w:color w:val="000000" w:themeColor="text1"/>
+        </w:rPr>
+        <w:t>Keterangan :</w:t>
+      </w:r>
+      <w:proofErr w:type="gramEnd"/>
+      <w:r>
+        <w:rPr>
+          <w:color w:val="000000" w:themeColor="text1"/>
+        </w:rPr>
+        <w:t xml:space="preserve">  </w:t>
       </w:r>
     </w:p>
     <w:p>
@@ -35236,10 +36109,10 @@
           <w:color w:val="000000" w:themeColor="text1"/>
         </w:rPr>
         <w:sectPr>
-          <w:headerReference w:type="default" r:id="rId17"/>
-          <w:footerReference w:type="even" r:id="rId18"/>
-          <w:footerReference w:type="default" r:id="rId19"/>
-          <w:footerReference w:type="first" r:id="rId20"/>
+          <w:headerReference w:type="default" r:id="rId16"/>
+          <w:footerReference w:type="even" r:id="rId17"/>
+          <w:footerReference w:type="default" r:id="rId18"/>
+          <w:footerReference w:type="first" r:id="rId19"/>
           <w:pgSz w:w="11906" w:h="16838"/>
           <w:pgMar w:top="1709" w:right="1700" w:bottom="1560" w:left="1985" w:header="720" w:footer="720" w:gutter="0"/>
           <w:cols w:space="720"/>
@@ -35979,11 +36852,19 @@
                 <w:color w:val="000000" w:themeColor="text1"/>
               </w:rPr>
             </w:pPr>
-            <w:r>
-              <w:rPr>
-                <w:color w:val="000000" w:themeColor="text1"/>
-              </w:rPr>
-              <w:t>diteliti yaitu saham Amerika.</w:t>
+            <w:proofErr w:type="gramStart"/>
+            <w:r>
+              <w:rPr>
+                <w:color w:val="000000" w:themeColor="text1"/>
+              </w:rPr>
+              <w:t>diteliti</w:t>
+            </w:r>
+            <w:proofErr w:type="gramEnd"/>
+            <w:r>
+              <w:rPr>
+                <w:color w:val="000000" w:themeColor="text1"/>
+              </w:rPr>
+              <w:t xml:space="preserve"> yaitu saham Amerika.</w:t>
             </w:r>
           </w:p>
           <w:p>
@@ -36055,11 +36936,19 @@
                 <w:color w:val="000000" w:themeColor="text1"/>
               </w:rPr>
             </w:pPr>
-            <w:r>
-              <w:rPr>
-                <w:color w:val="000000" w:themeColor="text1"/>
-              </w:rPr>
-              <w:t>diteliti yaitu saham Indonesia.</w:t>
+            <w:proofErr w:type="gramStart"/>
+            <w:r>
+              <w:rPr>
+                <w:color w:val="000000" w:themeColor="text1"/>
+              </w:rPr>
+              <w:t>diteliti</w:t>
+            </w:r>
+            <w:proofErr w:type="gramEnd"/>
+            <w:r>
+              <w:rPr>
+                <w:color w:val="000000" w:themeColor="text1"/>
+              </w:rPr>
+              <w:t xml:space="preserve"> yaitu saham Indonesia.</w:t>
             </w:r>
           </w:p>
           <w:p>
@@ -37204,9 +38093,9 @@
           <w:color w:val="000000" w:themeColor="text1"/>
         </w:rPr>
         <w:sectPr>
-          <w:footerReference w:type="even" r:id="rId21"/>
-          <w:footerReference w:type="default" r:id="rId22"/>
-          <w:footerReference w:type="first" r:id="rId23"/>
+          <w:footerReference w:type="even" r:id="rId20"/>
+          <w:footerReference w:type="default" r:id="rId21"/>
+          <w:footerReference w:type="first" r:id="rId22"/>
           <w:pgSz w:w="16838" w:h="11906" w:orient="landscape"/>
           <w:pgMar w:top="1707" w:right="1700" w:bottom="1418" w:left="1702" w:header="720" w:footer="720" w:gutter="0"/>
           <w:cols w:space="720"/>
@@ -37617,8 +38506,18 @@
           <w:spacing w:val="1"/>
           <w:szCs w:val="24"/>
         </w:rPr>
-        <w:t xml:space="preserve"> Adapun rancangan sistem yang mendeskripsikan alur sistem dari awal hingga akhir adalah sebagai berikut :</w:t>
-      </w:r>
+        <w:t xml:space="preserve"> Adapun rancangan sistem yang mendeskripsikan alur sistem dari awal hingga akhir adalah sebagai </w:t>
+      </w:r>
+      <w:proofErr w:type="gramStart"/>
+      <w:r>
+        <w:rPr>
+          <w:color w:val="000000" w:themeColor="text1"/>
+          <w:spacing w:val="1"/>
+          <w:szCs w:val="24"/>
+        </w:rPr>
+        <w:t>berikut :</w:t>
+      </w:r>
+      <w:proofErr w:type="gramEnd"/>
       <w:r>
         <w:rPr>
           <w:noProof/>
@@ -37672,7 +38571,7 @@
                     </pic:cNvPicPr>
                   </pic:nvPicPr>
                   <pic:blipFill>
-                    <a:blip r:embed="rId24">
+                    <a:blip r:embed="rId23">
                       <a:extLst>
                         <a:ext uri="{28A0092B-C50C-407E-A947-70E740481C1C}">
                           <a14:useLocalDpi xmlns:a14="http://schemas.microsoft.com/office/drawing/2010/main" val="0"/>
@@ -38110,7 +39009,23 @@
           <w:color w:val="000000" w:themeColor="text1"/>
           <w:szCs w:val="24"/>
         </w:rPr>
-        <w:t xml:space="preserve"> berbentuk bobot baru yang akan diguakan </w:t>
+        <w:t xml:space="preserve"> berbentuk bobot baru yang </w:t>
+      </w:r>
+      <w:proofErr w:type="gramStart"/>
+      <w:r>
+        <w:rPr>
+          <w:color w:val="000000" w:themeColor="text1"/>
+          <w:szCs w:val="24"/>
+        </w:rPr>
+        <w:t>akan</w:t>
+      </w:r>
+      <w:proofErr w:type="gramEnd"/>
+      <w:r>
+        <w:rPr>
+          <w:color w:val="000000" w:themeColor="text1"/>
+          <w:szCs w:val="24"/>
+        </w:rPr>
+        <w:t xml:space="preserve"> diguakan </w:t>
       </w:r>
       <w:r>
         <w:rPr>
@@ -38193,6 +39108,7 @@
         </w:rPr>
       </w:pPr>
       <w:bookmarkStart w:id="39" w:name="_Toc30405678"/>
+      <w:proofErr w:type="gramStart"/>
       <w:r>
         <w:rPr>
           <w:color w:val="000000" w:themeColor="text1"/>
@@ -38205,6 +39121,7 @@
         </w:rPr>
         <w:t>Kebutuhan</w:t>
       </w:r>
+      <w:proofErr w:type="gramEnd"/>
       <w:r>
         <w:rPr>
           <w:i/>
@@ -38275,8 +39192,17 @@
           <w:color w:val="000000" w:themeColor="text1"/>
           <w:szCs w:val="24"/>
         </w:rPr>
-        <w:t xml:space="preserve"> prediksi harga saham adalah sebagai berikut :</w:t>
-      </w:r>
+        <w:t xml:space="preserve"> prediksi harga saham adalah sebagai </w:t>
+      </w:r>
+      <w:proofErr w:type="gramStart"/>
+      <w:r>
+        <w:rPr>
+          <w:color w:val="000000" w:themeColor="text1"/>
+          <w:szCs w:val="24"/>
+        </w:rPr>
+        <w:t>berikut :</w:t>
+      </w:r>
+      <w:proofErr w:type="gramEnd"/>
     </w:p>
     <w:p>
       <w:pPr>
@@ -38294,8 +39220,17 @@
           <w:color w:val="000000" w:themeColor="text1"/>
           <w:szCs w:val="24"/>
         </w:rPr>
-        <w:t>Laptop dengan spesifikasi sebagai berikut :</w:t>
-      </w:r>
+        <w:t xml:space="preserve">Laptop dengan spesifikasi sebagai </w:t>
+      </w:r>
+      <w:proofErr w:type="gramStart"/>
+      <w:r>
+        <w:rPr>
+          <w:color w:val="000000" w:themeColor="text1"/>
+          <w:szCs w:val="24"/>
+        </w:rPr>
+        <w:t>berikut :</w:t>
+      </w:r>
+      <w:proofErr w:type="gramEnd"/>
     </w:p>
     <w:p>
       <w:pPr>
@@ -38414,7 +39349,23 @@
           <w:color w:val="000000" w:themeColor="text1"/>
           <w:szCs w:val="24"/>
         </w:rPr>
-        <w:t xml:space="preserve">Software adalah komponen yang penting dalam komputer. software memiliki tugas untuk menjalankan perintah. Software ini dibuat dengan Bahasa pemograman oleh programmer yang kemudian di hubungkan dengan hardware. Software yang yang digunakan dalam pembuatan sistem penerapan metode </w:t>
+        <w:t xml:space="preserve">Software adalah komponen yang penting dalam komputer. </w:t>
+      </w:r>
+      <w:proofErr w:type="gramStart"/>
+      <w:r>
+        <w:rPr>
+          <w:color w:val="000000" w:themeColor="text1"/>
+          <w:szCs w:val="24"/>
+        </w:rPr>
+        <w:t>software</w:t>
+      </w:r>
+      <w:proofErr w:type="gramEnd"/>
+      <w:r>
+        <w:rPr>
+          <w:color w:val="000000" w:themeColor="text1"/>
+          <w:szCs w:val="24"/>
+        </w:rPr>
+        <w:t xml:space="preserve"> memiliki tugas untuk menjalankan perintah. Software ini dibuat dengan Bahasa pemograman oleh programmer yang kemudian di hubungkan dengan hardware. Software yang yang digunakan dalam pembuatan sistem penerapan metode </w:t>
       </w:r>
       <w:r>
         <w:rPr>
@@ -38445,8 +39396,17 @@
           <w:color w:val="000000" w:themeColor="text1"/>
           <w:szCs w:val="24"/>
         </w:rPr>
-        <w:t xml:space="preserve"> dalam prediksi harga saham adalah sebagai berikut :</w:t>
-      </w:r>
+        <w:t xml:space="preserve"> dalam prediksi harga saham adalah sebagai </w:t>
+      </w:r>
+      <w:proofErr w:type="gramStart"/>
+      <w:r>
+        <w:rPr>
+          <w:color w:val="000000" w:themeColor="text1"/>
+          <w:szCs w:val="24"/>
+        </w:rPr>
+        <w:t>berikut :</w:t>
+      </w:r>
+      <w:proofErr w:type="gramEnd"/>
     </w:p>
     <w:p>
       <w:pPr>
@@ -38716,11 +39676,19 @@
         </w:rPr>
         <w:t xml:space="preserve">, </w:t>
       </w:r>
-      <w:r>
-        <w:rPr>
-          <w:color w:val="000000" w:themeColor="text1"/>
-        </w:rPr>
-        <w:t>Jumlah data</w:t>
+      <w:proofErr w:type="gramStart"/>
+      <w:r>
+        <w:rPr>
+          <w:color w:val="000000" w:themeColor="text1"/>
+        </w:rPr>
+        <w:t>Jumlah</w:t>
+      </w:r>
+      <w:proofErr w:type="gramEnd"/>
+      <w:r>
+        <w:rPr>
+          <w:color w:val="000000" w:themeColor="text1"/>
+        </w:rPr>
+        <w:t xml:space="preserve"> data</w:t>
       </w:r>
       <w:r>
         <w:rPr>
@@ -38809,8 +39777,16 @@
         <w:rPr>
           <w:color w:val="000000" w:themeColor="text1"/>
         </w:rPr>
-        <w:t>terdapat beberapa proses yang diataranya yaitu :</w:t>
-      </w:r>
+        <w:t xml:space="preserve">terdapat beberapa proses yang diataranya </w:t>
+      </w:r>
+      <w:proofErr w:type="gramStart"/>
+      <w:r>
+        <w:rPr>
+          <w:color w:val="000000" w:themeColor="text1"/>
+        </w:rPr>
+        <w:t>yaitu :</w:t>
+      </w:r>
+      <w:proofErr w:type="gramEnd"/>
     </w:p>
     <w:p>
       <w:pPr>
@@ -39153,7 +40129,21 @@
         <w:rPr>
           <w:color w:val="000000" w:themeColor="text1"/>
         </w:rPr>
-        <w:t xml:space="preserve"> saham akan ditampilkan dalam bentuk grafik perbandingan harga dari harga prediksi dengan harga aktual dan menampilkan juga grafik error dalam meprediksi harga saham.</w:t>
+        <w:t xml:space="preserve"> saham </w:t>
+      </w:r>
+      <w:proofErr w:type="gramStart"/>
+      <w:r>
+        <w:rPr>
+          <w:color w:val="000000" w:themeColor="text1"/>
+        </w:rPr>
+        <w:t>akan</w:t>
+      </w:r>
+      <w:proofErr w:type="gramEnd"/>
+      <w:r>
+        <w:rPr>
+          <w:color w:val="000000" w:themeColor="text1"/>
+        </w:rPr>
+        <w:t xml:space="preserve"> ditampilkan dalam bentuk grafik perbandingan harga dari harga prediksi dengan harga aktual dan menampilkan juga grafik error dalam meprediksi harga saham.</w:t>
       </w:r>
     </w:p>
     <w:p>
@@ -39211,6 +40201,7 @@
         <w:t xml:space="preserve">  </w:t>
       </w:r>
       <w:bookmarkStart w:id="45" w:name="_Toc30405683"/>
+      <w:proofErr w:type="gramStart"/>
       <w:r>
         <w:rPr>
           <w:color w:val="000000" w:themeColor="text1"/>
@@ -39237,7 +40228,15 @@
           <w:color w:val="000000" w:themeColor="text1"/>
           <w:sz w:val="28"/>
         </w:rPr>
-        <w:t xml:space="preserve">Flowchart </w:t>
+        <w:t>Flowchart</w:t>
+      </w:r>
+      <w:proofErr w:type="gramEnd"/>
+      <w:r>
+        <w:rPr>
+          <w:color w:val="000000" w:themeColor="text1"/>
+          <w:sz w:val="28"/>
+        </w:rPr>
+        <w:t xml:space="preserve"> </w:t>
       </w:r>
       <w:r>
         <w:rPr>
@@ -39347,7 +40346,7 @@
                     </pic:cNvPicPr>
                   </pic:nvPicPr>
                   <pic:blipFill>
-                    <a:blip r:embed="rId25">
+                    <a:blip r:embed="rId24">
                       <a:extLst>
                         <a:ext uri="{28A0092B-C50C-407E-A947-70E740481C1C}">
                           <a14:useLocalDpi xmlns:a14="http://schemas.microsoft.com/office/drawing/2010/main" val="0"/>
@@ -39513,7 +40512,21 @@
         <w:rPr>
           <w:color w:val="000000" w:themeColor="text1"/>
         </w:rPr>
-        <w:t xml:space="preserve">Didalam hidden layernya tertadapat proses penghubungan, dari proses layer satu dengan proses layer yang lainnya  saling berhubungan. Yang sebagai penghubung ada dua penghubung yaitu  </w:t>
+        <w:t xml:space="preserve">Didalam hidden layernya tertadapat proses penghubungan, dari proses layer satu dengan proses layer yang </w:t>
+      </w:r>
+      <w:proofErr w:type="gramStart"/>
+      <w:r>
+        <w:rPr>
+          <w:color w:val="000000" w:themeColor="text1"/>
+        </w:rPr>
+        <w:t>lainnya  saling</w:t>
+      </w:r>
+      <w:proofErr w:type="gramEnd"/>
+      <w:r>
+        <w:rPr>
+          <w:color w:val="000000" w:themeColor="text1"/>
+        </w:rPr>
+        <w:t xml:space="preserve"> berhubungan. Yang sebagai penghubung ada dua penghubung yaitu  </w:t>
       </w:r>
       <m:oMath>
         <m:sSub>
@@ -39662,9 +40675,17 @@
         <w:rPr>
           <w:color w:val="000000" w:themeColor="text1"/>
         </w:rPr>
-        <w:t xml:space="preserve"> Flowchart Tahap Pengujian  LSTM</w:t>
+        <w:t xml:space="preserve"> Flowchart Tahap </w:t>
+      </w:r>
+      <w:proofErr w:type="gramStart"/>
+      <w:r>
+        <w:rPr>
+          <w:color w:val="000000" w:themeColor="text1"/>
+        </w:rPr>
+        <w:t>Pengujian  LSTM</w:t>
       </w:r>
       <w:bookmarkEnd w:id="48"/>
+      <w:proofErr w:type="gramEnd"/>
       <w:r>
         <w:rPr>
           <w:color w:val="000000" w:themeColor="text1"/>
@@ -39745,7 +40766,7 @@
                     </pic:cNvPicPr>
                   </pic:nvPicPr>
                   <pic:blipFill>
-                    <a:blip r:embed="rId26">
+                    <a:blip r:embed="rId25">
                       <a:extLst>
                         <a:ext uri="{28A0092B-C50C-407E-A947-70E740481C1C}">
                           <a14:useLocalDpi xmlns:a14="http://schemas.microsoft.com/office/drawing/2010/main" val="0"/>
@@ -40012,11 +41033,19 @@
           <w:color w:val="000000" w:themeColor="text1"/>
         </w:rPr>
       </w:pPr>
-      <w:r>
-        <w:rPr>
-          <w:color w:val="000000" w:themeColor="text1"/>
-        </w:rPr>
-        <w:t>Setelah  semua  proses  selesai  maka  selanjutnya  penulisan  laporan  Tugas Akhir sesuai dengan sistematika penulisan laporan Tugas Akhir Jurusan Teknik Informatika Unversitas Trunojoyo Madura</w:t>
+      <w:proofErr w:type="gramStart"/>
+      <w:r>
+        <w:rPr>
+          <w:color w:val="000000" w:themeColor="text1"/>
+        </w:rPr>
+        <w:t>Setelah  semua</w:t>
+      </w:r>
+      <w:proofErr w:type="gramEnd"/>
+      <w:r>
+        <w:rPr>
+          <w:color w:val="000000" w:themeColor="text1"/>
+        </w:rPr>
+        <w:t xml:space="preserve">  proses  selesai  maka  selanjutnya  penulisan  laporan  Tugas Akhir sesuai dengan sistematika penulisan laporan Tugas Akhir Jurusan Teknik Informatika Unversitas Trunojoyo Madura</w:t>
       </w:r>
     </w:p>
     <w:tbl>
@@ -45115,9 +46144,9 @@
           <w:color w:val="000000" w:themeColor="text1"/>
         </w:rPr>
         <w:sectPr>
-          <w:footerReference w:type="even" r:id="rId27"/>
-          <w:footerReference w:type="default" r:id="rId28"/>
-          <w:footerReference w:type="first" r:id="rId29"/>
+          <w:footerReference w:type="even" r:id="rId26"/>
+          <w:footerReference w:type="default" r:id="rId27"/>
+          <w:footerReference w:type="first" r:id="rId28"/>
           <w:pgSz w:w="11906" w:h="16838"/>
           <w:pgMar w:top="1440" w:right="1700" w:bottom="1440" w:left="1980" w:header="567" w:footer="170" w:gutter="0"/>
           <w:cols w:space="720"/>
@@ -45553,9 +46582,9 @@
       </w:r>
     </w:p>
     <w:sectPr>
-      <w:footerReference w:type="even" r:id="rId30"/>
-      <w:footerReference w:type="default" r:id="rId31"/>
-      <w:footerReference w:type="first" r:id="rId32"/>
+      <w:footerReference w:type="even" r:id="rId29"/>
+      <w:footerReference w:type="default" r:id="rId30"/>
+      <w:footerReference w:type="first" r:id="rId31"/>
       <w:pgSz w:w="11906" w:h="16838"/>
       <w:pgMar w:top="1440" w:right="1700" w:bottom="1560" w:left="2268" w:header="720" w:footer="0" w:gutter="0"/>
       <w:cols w:space="720"/>
@@ -45902,7 +46931,7 @@
       <w:rPr>
         <w:noProof/>
       </w:rPr>
-      <w:t>29</w:t>
+      <w:t>26</w:t>
     </w:r>
     <w:r>
       <w:fldChar w:fldCharType="end"/>
@@ -51384,7 +52413,7 @@
 </file>
 
 <file path=customXml/itemProps1.xml><?xml version="1.0" encoding="utf-8"?>
-<ds:datastoreItem xmlns:ds="http://schemas.openxmlformats.org/officeDocument/2006/customXml" ds:itemID="{F3DE6B15-05C9-42BD-8700-DBCEE4334B35}">
+<ds:datastoreItem xmlns:ds="http://schemas.openxmlformats.org/officeDocument/2006/customXml" ds:itemID="{223CFE77-FCB3-4A58-AB05-1D8C1D219D1D}">
   <ds:schemaRefs>
     <ds:schemaRef ds:uri="http://schemas.openxmlformats.org/officeDocument/2006/bibliography"/>
   </ds:schemaRefs>
